--- a/设计书/概要设计说明书.docx
+++ b/设计书/概要设计说明书.docx
@@ -1,6 +1,6 @@
 
 <file path=word/document.xml><?xml version="1.0" encoding="utf-8"?>
-<w:document xmlns:wpc="http://schemas.microsoft.com/office/word/2010/wordprocessingCanvas" xmlns:cx="http://schemas.microsoft.com/office/drawing/2014/chartex" xmlns:cx1="http://schemas.microsoft.com/office/drawing/2015/9/8/chartex" xmlns:cx2="http://schemas.microsoft.com/office/drawing/2015/10/21/chartex" xmlns:cx3="http://schemas.microsoft.com/office/drawing/2016/5/9/chartex" xmlns:cx4="http://schemas.microsoft.com/office/drawing/2016/5/10/chartex" xmlns:cx5="http://schemas.microsoft.com/office/drawing/2016/5/11/chartex" xmlns:cx6="http://schemas.microsoft.com/office/drawing/2016/5/12/chartex" xmlns:cx7="http://schemas.microsoft.com/office/drawing/2016/5/13/chartex" xmlns:cx8="http://schemas.microsoft.com/office/drawing/2016/5/14/chartex" xmlns:mc="http://schemas.openxmlformats.org/markup-compatibility/2006" xmlns:aink="http://schemas.microsoft.com/office/drawing/2016/ink" xmlns:am3d="http://schemas.microsoft.com/office/drawing/2017/model3d" xmlns:o="urn:schemas-microsoft-com:office:office" xmlns:oel="http://schemas.microsoft.com/office/2019/extlst" xmlns:r="http://schemas.openxmlformats.org/officeDocument/2006/relationships" xmlns:m="http://schemas.openxmlformats.org/officeDocument/2006/math" xmlns:v="urn:schemas-microsoft-com:vml" xmlns:wp14="http://schemas.microsoft.com/office/word/2010/wordprocessingDrawing" xmlns:wp="http://schemas.openxmlformats.org/drawingml/2006/wordprocessingDrawing" xmlns:w10="urn:schemas-microsoft-com:office:word" xmlns:w="http://schemas.openxmlformats.org/wordprocessingml/2006/main" xmlns:w14="http://schemas.microsoft.com/office/word/2010/wordml" xmlns:w15="http://schemas.microsoft.com/office/word/2012/wordml" xmlns:w16cex="http://schemas.microsoft.com/office/word/2018/wordml/cex" xmlns:w16cid="http://schemas.microsoft.com/office/word/2016/wordml/cid" xmlns:w16="http://schemas.microsoft.com/office/word/2018/wordml" xmlns:w16sdtdh="http://schemas.microsoft.com/office/word/2020/wordml/sdtdatahash" xmlns:w16se="http://schemas.microsoft.com/office/word/2015/wordml/symex" xmlns:wpg="http://schemas.microsoft.com/office/word/2010/wordprocessingGroup" xmlns:wpi="http://schemas.microsoft.com/office/word/2010/wordprocessingInk" xmlns:wne="http://schemas.microsoft.com/office/word/2006/wordml" xmlns:wps="http://schemas.microsoft.com/office/word/2010/wordprocessingShape" mc:Ignorable="w14 w15 w16se w16cid w16 w16cex w16sdtdh wp14">
+<w:document xmlns:wpc="http://schemas.microsoft.com/office/word/2010/wordprocessingCanvas" xmlns:cx="http://schemas.microsoft.com/office/drawing/2014/chartex" xmlns:cx1="http://schemas.microsoft.com/office/drawing/2015/9/8/chartex" xmlns:cx2="http://schemas.microsoft.com/office/drawing/2015/10/21/chartex" xmlns:cx3="http://schemas.microsoft.com/office/drawing/2016/5/9/chartex" xmlns:cx4="http://schemas.microsoft.com/office/drawing/2016/5/10/chartex" xmlns:cx5="http://schemas.microsoft.com/office/drawing/2016/5/11/chartex" xmlns:cx6="http://schemas.microsoft.com/office/drawing/2016/5/12/chartex" xmlns:cx7="http://schemas.microsoft.com/office/drawing/2016/5/13/chartex" xmlns:cx8="http://schemas.microsoft.com/office/drawing/2016/5/14/chartex" xmlns:mc="http://schemas.openxmlformats.org/markup-compatibility/2006" xmlns:aink="http://schemas.microsoft.com/office/drawing/2016/ink" xmlns:am3d="http://schemas.microsoft.com/office/drawing/2017/model3d" xmlns:o="urn:schemas-microsoft-com:office:office" xmlns:oel="http://schemas.microsoft.com/office/2019/extlst" xmlns:r="http://schemas.openxmlformats.org/officeDocument/2006/relationships" xmlns:m="http://schemas.openxmlformats.org/officeDocument/2006/math" xmlns:v="urn:schemas-microsoft-com:vml" xmlns:wp14="http://schemas.microsoft.com/office/word/2010/wordprocessingDrawing" xmlns:wp="http://schemas.openxmlformats.org/drawingml/2006/wordprocessingDrawing" xmlns:w10="urn:schemas-microsoft-com:office:word" xmlns:w="http://schemas.openxmlformats.org/wordprocessingml/2006/main" xmlns:w14="http://schemas.microsoft.com/office/word/2010/wordml" xmlns:w15="http://schemas.microsoft.com/office/word/2012/wordml" xmlns:w16cex="http://schemas.microsoft.com/office/word/2018/wordml/cex" xmlns:w16cid="http://schemas.microsoft.com/office/word/2016/wordml/cid" xmlns:w16="http://schemas.microsoft.com/office/word/2018/wordml" xmlns:w16du="http://schemas.microsoft.com/office/word/2023/wordml/word16du" xmlns:w16sdtdh="http://schemas.microsoft.com/office/word/2020/wordml/sdtdatahash" xmlns:w16se="http://schemas.microsoft.com/office/word/2015/wordml/symex" xmlns:wpg="http://schemas.microsoft.com/office/word/2010/wordprocessingGroup" xmlns:wpi="http://schemas.microsoft.com/office/word/2010/wordprocessingInk" xmlns:wne="http://schemas.microsoft.com/office/word/2006/wordml" xmlns:wps="http://schemas.microsoft.com/office/word/2010/wordprocessingShape" mc:Ignorable="w14 w15 w16se w16cid w16 w16cex w16sdtdh wp14">
   <w:body>
     <w:p>
       <w:pPr>
@@ -23,14 +23,14 @@
       <w:pPr>
         <w:pStyle w:val="4"/>
         <w:rPr>
-          <w:rFonts w:ascii="DengXian Light" w:eastAsia="DengXian Light" w:hAnsi="DengXian Light"/>
+          <w:rFonts w:ascii="等线 Light" w:eastAsia="等线 Light" w:hAnsi="等线 Light"/>
           <w:sz w:val="33"/>
           <w:lang w:eastAsia="zh-CN"/>
         </w:rPr>
       </w:pPr>
       <w:r>
         <w:rPr>
-          <w:rFonts w:ascii="DengXian Light" w:eastAsia="DengXian Light" w:hAnsi="DengXian Light" w:hint="eastAsia"/>
+          <w:rFonts w:ascii="等线 Light" w:eastAsia="等线 Light" w:hAnsi="等线 Light" w:hint="eastAsia"/>
           <w:sz w:val="33"/>
           <w:lang w:eastAsia="zh-CN"/>
         </w:rPr>
@@ -40,7 +40,7 @@
     <w:p>
       <w:pPr>
         <w:rPr>
-          <w:rFonts w:ascii="DengXian Light" w:eastAsia="DengXian Light" w:hAnsi="DengXian Light"/>
+          <w:rFonts w:ascii="等线 Light" w:eastAsia="等线 Light" w:hAnsi="等线 Light"/>
           <w:lang w:eastAsia="zh-CN"/>
         </w:rPr>
       </w:pPr>
@@ -149,7 +149,7 @@
       <w:pPr>
         <w:pStyle w:val="4"/>
         <w:rPr>
-          <w:rFonts w:ascii="DengXian" w:eastAsia="DengXian" w:hAnsi="DengXian"/>
+          <w:rFonts w:ascii="等线" w:eastAsia="等线" w:hAnsi="等线"/>
           <w:b w:val="0"/>
           <w:bCs w:val="0"/>
           <w:lang w:eastAsia="zh-CN"/>
@@ -157,7 +157,7 @@
       </w:pPr>
       <w:r>
         <w:rPr>
-          <w:rFonts w:ascii="DengXian" w:eastAsia="DengXian" w:hAnsi="DengXian" w:hint="eastAsia"/>
+          <w:rFonts w:ascii="等线" w:eastAsia="等线" w:hAnsi="等线" w:hint="eastAsia"/>
           <w:b w:val="0"/>
           <w:bCs w:val="0"/>
           <w:lang w:eastAsia="zh-CN"/>
@@ -166,7 +166,7 @@
       </w:r>
       <w:r>
         <w:rPr>
-          <w:rFonts w:ascii="DengXian" w:eastAsia="DengXian" w:hAnsi="DengXian" w:cs="Microsoft YaHei" w:hint="eastAsia"/>
+          <w:rFonts w:ascii="等线" w:eastAsia="等线" w:hAnsi="等线" w:cs="微软雅黑" w:hint="eastAsia"/>
           <w:b w:val="0"/>
           <w:bCs w:val="0"/>
           <w:lang w:eastAsia="zh-CN"/>
@@ -175,7 +175,7 @@
       </w:r>
       <w:r>
         <w:rPr>
-          <w:rFonts w:ascii="DengXian" w:eastAsia="DengXian" w:hAnsi="DengXian" w:cs="游ゴシック Light" w:hint="eastAsia"/>
+          <w:rFonts w:ascii="等线" w:eastAsia="等线" w:hAnsi="等线" w:cs="Yu Gothic Light" w:hint="eastAsia"/>
           <w:b w:val="0"/>
           <w:bCs w:val="0"/>
           <w:lang w:eastAsia="zh-CN"/>
@@ -193,7 +193,7 @@
       </w:pPr>
       <w:r>
         <w:rPr>
-          <w:rFonts w:ascii="SimSun" w:eastAsia="SimSun"/>
+          <w:rFonts w:ascii="宋体" w:eastAsia="宋体"/>
           <w:sz w:val="22"/>
           <w:lang w:eastAsia="zh-CN"/>
         </w:rPr>
@@ -202,7 +202,7 @@
       <w:proofErr w:type="gramStart"/>
       <w:r>
         <w:rPr>
-          <w:rFonts w:ascii="SimSun" w:eastAsia="SimSun"/>
+          <w:rFonts w:ascii="宋体" w:eastAsia="宋体"/>
           <w:sz w:val="22"/>
           <w:lang w:eastAsia="zh-CN"/>
         </w:rPr>
@@ -211,7 +211,7 @@
       <w:proofErr w:type="gramEnd"/>
       <w:r>
         <w:rPr>
-          <w:rFonts w:ascii="SimSun" w:eastAsia="SimSun"/>
+          <w:rFonts w:ascii="宋体" w:eastAsia="宋体"/>
           <w:sz w:val="22"/>
           <w:lang w:eastAsia="zh-CN"/>
         </w:rPr>
@@ -221,7 +221,7 @@
     <w:p>
       <w:pPr>
         <w:rPr>
-          <w:rFonts w:ascii="DengXian Light" w:eastAsia="DengXian Light"/>
+          <w:rFonts w:ascii="等线 Light" w:eastAsia="等线 Light"/>
           <w:b/>
           <w:sz w:val="30"/>
           <w:lang w:eastAsia="zh-CN"/>
@@ -232,7 +232,7 @@
       <w:pPr>
         <w:pStyle w:val="4"/>
         <w:rPr>
-          <w:rFonts w:ascii="DengXian" w:eastAsia="DengXian" w:hAnsi="DengXian"/>
+          <w:rFonts w:ascii="等线" w:eastAsia="等线" w:hAnsi="等线"/>
           <w:b w:val="0"/>
           <w:bCs w:val="0"/>
           <w:lang w:eastAsia="zh-CN"/>
@@ -240,7 +240,7 @@
       </w:pPr>
       <w:r>
         <w:rPr>
-          <w:rFonts w:ascii="DengXian" w:eastAsia="DengXian" w:hAnsi="DengXian"/>
+          <w:rFonts w:ascii="等线" w:eastAsia="等线" w:hAnsi="等线"/>
           <w:b w:val="0"/>
           <w:bCs w:val="0"/>
           <w:lang w:eastAsia="zh-CN"/>
@@ -313,13 +313,13 @@
     <w:p>
       <w:pPr>
         <w:rPr>
-          <w:rFonts w:ascii="DengXian Light" w:eastAsia="DengXian Light"/>
+          <w:rFonts w:ascii="等线 Light" w:eastAsia="等线 Light"/>
           <w:lang w:eastAsia="zh-CN"/>
         </w:rPr>
       </w:pPr>
       <w:r>
         <w:rPr>
-          <w:rFonts w:ascii="DengXian Light" w:eastAsia="DengXian Light"/>
+          <w:rFonts w:ascii="等线 Light" w:eastAsia="等线 Light"/>
           <w:lang w:eastAsia="zh-CN"/>
         </w:rPr>
         <w:t>系统整体功能模块图如下：</w:t>
@@ -328,7 +328,7 @@
     <w:p>
       <w:pPr>
         <w:rPr>
-          <w:rFonts w:ascii="DengXian Light" w:eastAsiaTheme="minorEastAsia"/>
+          <w:rFonts w:ascii="等线 Light" w:eastAsiaTheme="minorEastAsia"/>
         </w:rPr>
       </w:pPr>
       <w:r>
@@ -376,7 +376,7 @@
       <w:pPr>
         <w:pStyle w:val="4"/>
         <w:rPr>
-          <w:rFonts w:eastAsia="DengXian"/>
+          <w:rFonts w:eastAsia="等线"/>
           <w:b w:val="0"/>
           <w:bCs w:val="0"/>
           <w:lang w:eastAsia="zh-CN"/>
@@ -384,7 +384,7 @@
       </w:pPr>
       <w:r>
         <w:rPr>
-          <w:rFonts w:eastAsia="DengXian" w:hint="eastAsia"/>
+          <w:rFonts w:eastAsia="等线" w:hint="eastAsia"/>
           <w:b w:val="0"/>
           <w:bCs w:val="0"/>
           <w:lang w:eastAsia="zh-CN"/>
@@ -819,7 +819,7 @@
       <w:pPr>
         <w:pStyle w:val="4"/>
         <w:rPr>
-          <w:rFonts w:ascii="DengXian" w:eastAsia="DengXian" w:hAnsi="DengXian"/>
+          <w:rFonts w:ascii="等线" w:eastAsia="等线" w:hAnsi="等线"/>
           <w:b w:val="0"/>
           <w:bCs w:val="0"/>
           <w:lang w:eastAsia="zh-CN"/>
@@ -827,7 +827,7 @@
       </w:pPr>
       <w:r>
         <w:rPr>
-          <w:rFonts w:ascii="DengXian" w:eastAsia="DengXian" w:hAnsi="DengXian"/>
+          <w:rFonts w:ascii="等线" w:eastAsia="等线" w:hAnsi="等线"/>
           <w:b w:val="0"/>
           <w:bCs w:val="0"/>
           <w:lang w:eastAsia="zh-CN"/>
@@ -836,7 +836,7 @@
       </w:r>
       <w:r>
         <w:rPr>
-          <w:rFonts w:ascii="DengXian" w:eastAsia="DengXian" w:hAnsi="DengXian" w:hint="eastAsia"/>
+          <w:rFonts w:ascii="等线" w:eastAsia="等线" w:hAnsi="等线" w:hint="eastAsia"/>
           <w:b w:val="0"/>
           <w:bCs w:val="0"/>
           <w:lang w:eastAsia="zh-CN"/>
@@ -845,7 +845,7 @@
       </w:r>
       <w:r>
         <w:rPr>
-          <w:rFonts w:ascii="DengXian" w:eastAsia="DengXian" w:hAnsi="DengXian"/>
+          <w:rFonts w:ascii="等线" w:eastAsia="等线" w:hAnsi="等线"/>
           <w:b w:val="0"/>
           <w:bCs w:val="0"/>
           <w:lang w:eastAsia="zh-CN"/>
@@ -1480,16 +1480,34 @@
         <w:tblLook w:val="04A0" w:firstRow="1" w:lastRow="0" w:firstColumn="1" w:lastColumn="0" w:noHBand="0" w:noVBand="1"/>
       </w:tblPr>
       <w:tblGrid>
-        <w:gridCol w:w="1661"/>
-        <w:gridCol w:w="1661"/>
-        <w:gridCol w:w="1661"/>
-        <w:gridCol w:w="1661"/>
-        <w:gridCol w:w="1661"/>
+        <w:gridCol w:w="1300"/>
+        <w:gridCol w:w="1350"/>
+        <w:gridCol w:w="1614"/>
+        <w:gridCol w:w="1558"/>
+        <w:gridCol w:w="1350"/>
+        <w:gridCol w:w="1350"/>
       </w:tblGrid>
       <w:tr>
         <w:tc>
           <w:tcPr>
-            <w:tcW w:w="1661" w:type="dxa"/>
+            <w:tcW w:w="1300" w:type="dxa"/>
+          </w:tcPr>
+          <w:p>
+            <w:pPr>
+              <w:jc w:val="center"/>
+            </w:pPr>
+            <w:r>
+              <w:rPr>
+                <w:rFonts w:hint="eastAsia"/>
+                <w:lang w:eastAsia="zh-CN"/>
+              </w:rPr>
+              <w:t>序号</w:t>
+            </w:r>
+          </w:p>
+        </w:tc>
+        <w:tc>
+          <w:tcPr>
+            <w:tcW w:w="1350" w:type="dxa"/>
           </w:tcPr>
           <w:p>
             <w:r>
@@ -1499,7 +1517,7 @@
         </w:tc>
         <w:tc>
           <w:tcPr>
-            <w:tcW w:w="1661" w:type="dxa"/>
+            <w:tcW w:w="1614" w:type="dxa"/>
           </w:tcPr>
           <w:p>
             <w:r>
@@ -1509,7 +1527,7 @@
         </w:tc>
         <w:tc>
           <w:tcPr>
-            <w:tcW w:w="1661" w:type="dxa"/>
+            <w:tcW w:w="1558" w:type="dxa"/>
           </w:tcPr>
           <w:p>
             <w:r>
@@ -1519,7 +1537,7 @@
         </w:tc>
         <w:tc>
           <w:tcPr>
-            <w:tcW w:w="1661" w:type="dxa"/>
+            <w:tcW w:w="1350" w:type="dxa"/>
           </w:tcPr>
           <w:p>
             <w:r>
@@ -1529,7 +1547,7 @@
         </w:tc>
         <w:tc>
           <w:tcPr>
-            <w:tcW w:w="1661" w:type="dxa"/>
+            <w:tcW w:w="1350" w:type="dxa"/>
           </w:tcPr>
           <w:p>
             <w:r>
@@ -1541,7 +1559,28 @@
       <w:tr>
         <w:tc>
           <w:tcPr>
-            <w:tcW w:w="1661" w:type="dxa"/>
+            <w:tcW w:w="1300" w:type="dxa"/>
+          </w:tcPr>
+          <w:p>
+            <w:pPr>
+              <w:jc w:val="center"/>
+              <w:rPr>
+                <w:rFonts w:hint="eastAsia"/>
+                <w:lang w:eastAsia="zh-CN"/>
+              </w:rPr>
+            </w:pPr>
+            <w:r>
+              <w:rPr>
+                <w:rFonts w:hint="eastAsia"/>
+                <w:lang w:eastAsia="zh-CN"/>
+              </w:rPr>
+              <w:t>1</w:t>
+            </w:r>
+          </w:p>
+        </w:tc>
+        <w:tc>
+          <w:tcPr>
+            <w:tcW w:w="1350" w:type="dxa"/>
           </w:tcPr>
           <w:p>
             <w:r>
@@ -1551,7 +1590,7 @@
         </w:tc>
         <w:tc>
           <w:tcPr>
-            <w:tcW w:w="1661" w:type="dxa"/>
+            <w:tcW w:w="1614" w:type="dxa"/>
           </w:tcPr>
           <w:p>
             <w:r>
@@ -1561,7 +1600,7 @@
         </w:tc>
         <w:tc>
           <w:tcPr>
-            <w:tcW w:w="1661" w:type="dxa"/>
+            <w:tcW w:w="1558" w:type="dxa"/>
           </w:tcPr>
           <w:p>
             <w:proofErr w:type="spellStart"/>
@@ -1575,19 +1614,13 @@
             </w:r>
             <w:proofErr w:type="gramEnd"/>
             <w:r>
-              <w:t>1</w:t>
-            </w:r>
-            <w:r>
-              <w:t>0</w:t>
-            </w:r>
-            <w:r>
-              <w:t>)</w:t>
-            </w:r>
-          </w:p>
-        </w:tc>
-        <w:tc>
-          <w:tcPr>
-            <w:tcW w:w="1661" w:type="dxa"/>
+              <w:t>10)</w:t>
+            </w:r>
+          </w:p>
+        </w:tc>
+        <w:tc>
+          <w:tcPr>
+            <w:tcW w:w="1350" w:type="dxa"/>
           </w:tcPr>
           <w:p>
             <w:r>
@@ -1597,7 +1630,7 @@
         </w:tc>
         <w:tc>
           <w:tcPr>
-            <w:tcW w:w="1661" w:type="dxa"/>
+            <w:tcW w:w="1350" w:type="dxa"/>
           </w:tcPr>
           <w:p>
             <w:r>
@@ -1609,7 +1642,28 @@
       <w:tr>
         <w:tc>
           <w:tcPr>
-            <w:tcW w:w="1661" w:type="dxa"/>
+            <w:tcW w:w="1300" w:type="dxa"/>
+          </w:tcPr>
+          <w:p>
+            <w:pPr>
+              <w:jc w:val="center"/>
+              <w:rPr>
+                <w:rFonts w:hint="eastAsia"/>
+                <w:lang w:eastAsia="zh-CN"/>
+              </w:rPr>
+            </w:pPr>
+            <w:r>
+              <w:rPr>
+                <w:rFonts w:hint="eastAsia"/>
+                <w:lang w:eastAsia="zh-CN"/>
+              </w:rPr>
+              <w:t>2</w:t>
+            </w:r>
+          </w:p>
+        </w:tc>
+        <w:tc>
+          <w:tcPr>
+            <w:tcW w:w="1350" w:type="dxa"/>
           </w:tcPr>
           <w:p>
             <w:r>
@@ -1619,7 +1673,7 @@
         </w:tc>
         <w:tc>
           <w:tcPr>
-            <w:tcW w:w="1661" w:type="dxa"/>
+            <w:tcW w:w="1614" w:type="dxa"/>
           </w:tcPr>
           <w:p>
             <w:r>
@@ -1629,7 +1683,7 @@
         </w:tc>
         <w:tc>
           <w:tcPr>
-            <w:tcW w:w="1661" w:type="dxa"/>
+            <w:tcW w:w="1558" w:type="dxa"/>
           </w:tcPr>
           <w:p>
             <w:proofErr w:type="gramStart"/>
@@ -1638,16 +1692,13 @@
             </w:r>
             <w:proofErr w:type="gramEnd"/>
             <w:r>
-              <w:t>1</w:t>
-            </w:r>
-            <w:r>
-              <w:t>0)</w:t>
-            </w:r>
-          </w:p>
-        </w:tc>
-        <w:tc>
-          <w:tcPr>
-            <w:tcW w:w="1661" w:type="dxa"/>
+              <w:t>10)</w:t>
+            </w:r>
+          </w:p>
+        </w:tc>
+        <w:tc>
+          <w:tcPr>
+            <w:tcW w:w="1350" w:type="dxa"/>
           </w:tcPr>
           <w:p>
             <w:r>
@@ -1657,7 +1708,7 @@
         </w:tc>
         <w:tc>
           <w:tcPr>
-            <w:tcW w:w="1661" w:type="dxa"/>
+            <w:tcW w:w="1350" w:type="dxa"/>
           </w:tcPr>
           <w:p/>
         </w:tc>
@@ -1665,7 +1716,28 @@
       <w:tr>
         <w:tc>
           <w:tcPr>
-            <w:tcW w:w="1661" w:type="dxa"/>
+            <w:tcW w:w="1300" w:type="dxa"/>
+          </w:tcPr>
+          <w:p>
+            <w:pPr>
+              <w:jc w:val="center"/>
+              <w:rPr>
+                <w:rFonts w:hint="eastAsia"/>
+                <w:lang w:eastAsia="zh-CN"/>
+              </w:rPr>
+            </w:pPr>
+            <w:r>
+              <w:rPr>
+                <w:rFonts w:hint="eastAsia"/>
+                <w:lang w:eastAsia="zh-CN"/>
+              </w:rPr>
+              <w:t>3</w:t>
+            </w:r>
+          </w:p>
+        </w:tc>
+        <w:tc>
+          <w:tcPr>
+            <w:tcW w:w="1350" w:type="dxa"/>
           </w:tcPr>
           <w:p>
             <w:r>
@@ -1675,7 +1747,7 @@
         </w:tc>
         <w:tc>
           <w:tcPr>
-            <w:tcW w:w="1661" w:type="dxa"/>
+            <w:tcW w:w="1614" w:type="dxa"/>
           </w:tcPr>
           <w:p>
             <w:r>
@@ -1685,7 +1757,7 @@
         </w:tc>
         <w:tc>
           <w:tcPr>
-            <w:tcW w:w="1661" w:type="dxa"/>
+            <w:tcW w:w="1558" w:type="dxa"/>
           </w:tcPr>
           <w:p>
             <w:proofErr w:type="gramStart"/>
@@ -1694,16 +1766,13 @@
             </w:r>
             <w:proofErr w:type="gramEnd"/>
             <w:r>
-              <w:t>1</w:t>
-            </w:r>
-            <w:r>
-              <w:t>0)</w:t>
-            </w:r>
-          </w:p>
-        </w:tc>
-        <w:tc>
-          <w:tcPr>
-            <w:tcW w:w="1661" w:type="dxa"/>
+              <w:t>10)</w:t>
+            </w:r>
+          </w:p>
+        </w:tc>
+        <w:tc>
+          <w:tcPr>
+            <w:tcW w:w="1350" w:type="dxa"/>
           </w:tcPr>
           <w:p>
             <w:r>
@@ -1713,7 +1782,7 @@
         </w:tc>
         <w:tc>
           <w:tcPr>
-            <w:tcW w:w="1661" w:type="dxa"/>
+            <w:tcW w:w="1350" w:type="dxa"/>
           </w:tcPr>
           <w:p/>
         </w:tc>
@@ -1721,7 +1790,28 @@
       <w:tr>
         <w:tc>
           <w:tcPr>
-            <w:tcW w:w="1661" w:type="dxa"/>
+            <w:tcW w:w="1300" w:type="dxa"/>
+          </w:tcPr>
+          <w:p>
+            <w:pPr>
+              <w:jc w:val="center"/>
+              <w:rPr>
+                <w:rFonts w:hint="eastAsia"/>
+                <w:lang w:eastAsia="zh-CN"/>
+              </w:rPr>
+            </w:pPr>
+            <w:r>
+              <w:rPr>
+                <w:rFonts w:hint="eastAsia"/>
+                <w:lang w:eastAsia="zh-CN"/>
+              </w:rPr>
+              <w:t>4</w:t>
+            </w:r>
+          </w:p>
+        </w:tc>
+        <w:tc>
+          <w:tcPr>
+            <w:tcW w:w="1350" w:type="dxa"/>
           </w:tcPr>
           <w:p>
             <w:r>
@@ -1731,7 +1821,7 @@
         </w:tc>
         <w:tc>
           <w:tcPr>
-            <w:tcW w:w="1661" w:type="dxa"/>
+            <w:tcW w:w="1614" w:type="dxa"/>
           </w:tcPr>
           <w:p>
             <w:r>
@@ -1741,7 +1831,7 @@
         </w:tc>
         <w:tc>
           <w:tcPr>
-            <w:tcW w:w="1661" w:type="dxa"/>
+            <w:tcW w:w="1558" w:type="dxa"/>
           </w:tcPr>
           <w:p>
             <w:proofErr w:type="gramStart"/>
@@ -1756,7 +1846,7 @@
         </w:tc>
         <w:tc>
           <w:tcPr>
-            <w:tcW w:w="1661" w:type="dxa"/>
+            <w:tcW w:w="1350" w:type="dxa"/>
           </w:tcPr>
           <w:p>
             <w:r>
@@ -1766,7 +1856,7 @@
         </w:tc>
         <w:tc>
           <w:tcPr>
-            <w:tcW w:w="1661" w:type="dxa"/>
+            <w:tcW w:w="1350" w:type="dxa"/>
           </w:tcPr>
           <w:p/>
         </w:tc>
@@ -1774,7 +1864,28 @@
       <w:tr>
         <w:tc>
           <w:tcPr>
-            <w:tcW w:w="1661" w:type="dxa"/>
+            <w:tcW w:w="1300" w:type="dxa"/>
+          </w:tcPr>
+          <w:p>
+            <w:pPr>
+              <w:jc w:val="center"/>
+              <w:rPr>
+                <w:rFonts w:hint="eastAsia"/>
+                <w:lang w:eastAsia="zh-CN"/>
+              </w:rPr>
+            </w:pPr>
+            <w:r>
+              <w:rPr>
+                <w:rFonts w:hint="eastAsia"/>
+                <w:lang w:eastAsia="zh-CN"/>
+              </w:rPr>
+              <w:t>5</w:t>
+            </w:r>
+          </w:p>
+        </w:tc>
+        <w:tc>
+          <w:tcPr>
+            <w:tcW w:w="1350" w:type="dxa"/>
           </w:tcPr>
           <w:p>
             <w:pPr>
@@ -1793,7 +1904,7 @@
         </w:tc>
         <w:tc>
           <w:tcPr>
-            <w:tcW w:w="1661" w:type="dxa"/>
+            <w:tcW w:w="1614" w:type="dxa"/>
           </w:tcPr>
           <w:p>
             <w:pPr>
@@ -1818,7 +1929,7 @@
         </w:tc>
         <w:tc>
           <w:tcPr>
-            <w:tcW w:w="1661" w:type="dxa"/>
+            <w:tcW w:w="1558" w:type="dxa"/>
           </w:tcPr>
           <w:p>
             <w:proofErr w:type="gramStart"/>
@@ -1826,7 +1937,7 @@
               <w:rPr>
                 <w:lang w:eastAsia="zh-CN"/>
               </w:rPr>
-              <w:t>V</w:t>
+              <w:t>v</w:t>
             </w:r>
             <w:r>
               <w:rPr>
@@ -1846,7 +1957,7 @@
         </w:tc>
         <w:tc>
           <w:tcPr>
-            <w:tcW w:w="1661" w:type="dxa"/>
+            <w:tcW w:w="1350" w:type="dxa"/>
           </w:tcPr>
           <w:p>
             <w:r>
@@ -1856,7 +1967,7 @@
         </w:tc>
         <w:tc>
           <w:tcPr>
-            <w:tcW w:w="1661" w:type="dxa"/>
+            <w:tcW w:w="1350" w:type="dxa"/>
           </w:tcPr>
           <w:p/>
         </w:tc>
@@ -1864,7 +1975,28 @@
       <w:tr>
         <w:tc>
           <w:tcPr>
-            <w:tcW w:w="1661" w:type="dxa"/>
+            <w:tcW w:w="1300" w:type="dxa"/>
+          </w:tcPr>
+          <w:p>
+            <w:pPr>
+              <w:jc w:val="center"/>
+              <w:rPr>
+                <w:rFonts w:hint="eastAsia"/>
+                <w:lang w:eastAsia="zh-CN"/>
+              </w:rPr>
+            </w:pPr>
+            <w:r>
+              <w:rPr>
+                <w:rFonts w:hint="eastAsia"/>
+                <w:lang w:eastAsia="zh-CN"/>
+              </w:rPr>
+              <w:t>6</w:t>
+            </w:r>
+          </w:p>
+        </w:tc>
+        <w:tc>
+          <w:tcPr>
+            <w:tcW w:w="1350" w:type="dxa"/>
           </w:tcPr>
           <w:p>
             <w:r>
@@ -1874,7 +2006,7 @@
         </w:tc>
         <w:tc>
           <w:tcPr>
-            <w:tcW w:w="1661" w:type="dxa"/>
+            <w:tcW w:w="1614" w:type="dxa"/>
           </w:tcPr>
           <w:p>
             <w:r>
@@ -1884,7 +2016,7 @@
         </w:tc>
         <w:tc>
           <w:tcPr>
-            <w:tcW w:w="1661" w:type="dxa"/>
+            <w:tcW w:w="1558" w:type="dxa"/>
           </w:tcPr>
           <w:p>
             <w:proofErr w:type="gramStart"/>
@@ -1899,7 +2031,7 @@
         </w:tc>
         <w:tc>
           <w:tcPr>
-            <w:tcW w:w="1661" w:type="dxa"/>
+            <w:tcW w:w="1350" w:type="dxa"/>
           </w:tcPr>
           <w:p>
             <w:r>
@@ -1909,7 +2041,7 @@
         </w:tc>
         <w:tc>
           <w:tcPr>
-            <w:tcW w:w="1661" w:type="dxa"/>
+            <w:tcW w:w="1350" w:type="dxa"/>
           </w:tcPr>
           <w:p/>
         </w:tc>
@@ -1917,31 +2049,73 @@
       <w:tr>
         <w:tc>
           <w:tcPr>
-            <w:tcW w:w="1661" w:type="dxa"/>
-          </w:tcPr>
-          <w:p>
-            <w:r>
-              <w:t>身份证号</w:t>
-            </w:r>
-          </w:p>
-        </w:tc>
-        <w:tc>
-          <w:tcPr>
-            <w:tcW w:w="1661" w:type="dxa"/>
-          </w:tcPr>
-          <w:p>
-            <w:r>
-              <w:t>ID_NUMBER</w:t>
-            </w:r>
-          </w:p>
-        </w:tc>
-        <w:tc>
-          <w:tcPr>
-            <w:tcW w:w="1661" w:type="dxa"/>
-          </w:tcPr>
-          <w:p>
-            <w:pPr>
-              <w:rPr>
+            <w:tcW w:w="1300" w:type="dxa"/>
+          </w:tcPr>
+          <w:p>
+            <w:pPr>
+              <w:jc w:val="center"/>
+              <w:rPr>
+                <w:rFonts w:hint="eastAsia"/>
+                <w:lang w:eastAsia="zh-CN"/>
+              </w:rPr>
+            </w:pPr>
+            <w:r>
+              <w:rPr>
+                <w:rFonts w:hint="eastAsia"/>
+                <w:lang w:eastAsia="zh-CN"/>
+              </w:rPr>
+              <w:t>7</w:t>
+            </w:r>
+          </w:p>
+        </w:tc>
+        <w:tc>
+          <w:tcPr>
+            <w:tcW w:w="1350" w:type="dxa"/>
+          </w:tcPr>
+          <w:p>
+            <w:r>
+              <w:rPr>
+                <w:rFonts w:hint="eastAsia"/>
+                <w:lang w:eastAsia="zh-CN"/>
+              </w:rPr>
+              <w:t>邮箱</w:t>
+            </w:r>
+          </w:p>
+        </w:tc>
+        <w:tc>
+          <w:tcPr>
+            <w:tcW w:w="1614" w:type="dxa"/>
+          </w:tcPr>
+          <w:p>
+            <w:pPr>
+              <w:rPr>
+                <w:rFonts w:hint="eastAsia"/>
+                <w:lang w:eastAsia="zh-CN"/>
+              </w:rPr>
+            </w:pPr>
+            <w:r>
+              <w:rPr>
+                <w:rFonts w:hint="eastAsia"/>
+                <w:lang w:eastAsia="zh-CN"/>
+              </w:rPr>
+              <w:t>E</w:t>
+            </w:r>
+            <w:r>
+              <w:rPr>
+                <w:lang w:eastAsia="zh-CN"/>
+              </w:rPr>
+              <w:t>MAIL</w:t>
+            </w:r>
+          </w:p>
+        </w:tc>
+        <w:tc>
+          <w:tcPr>
+            <w:tcW w:w="1558" w:type="dxa"/>
+          </w:tcPr>
+          <w:p>
+            <w:pPr>
+              <w:rPr>
+                <w:rFonts w:hint="eastAsia"/>
                 <w:lang w:eastAsia="zh-CN"/>
               </w:rPr>
             </w:pPr>
@@ -1957,23 +2131,33 @@
               <w:rPr>
                 <w:lang w:eastAsia="zh-CN"/>
               </w:rPr>
-              <w:t>20)</w:t>
-            </w:r>
-          </w:p>
-        </w:tc>
-        <w:tc>
-          <w:tcPr>
-            <w:tcW w:w="1661" w:type="dxa"/>
-          </w:tcPr>
-          <w:p>
-            <w:r>
+              <w:t>50)</w:t>
+            </w:r>
+          </w:p>
+        </w:tc>
+        <w:tc>
+          <w:tcPr>
+            <w:tcW w:w="1350" w:type="dxa"/>
+          </w:tcPr>
+          <w:p>
+            <w:pPr>
+              <w:rPr>
+                <w:rFonts w:hint="eastAsia"/>
+                <w:lang w:eastAsia="zh-CN"/>
+              </w:rPr>
+            </w:pPr>
+            <w:r>
+              <w:rPr>
+                <w:rFonts w:hint="eastAsia"/>
+                <w:lang w:eastAsia="zh-CN"/>
+              </w:rPr>
               <w:t>是</w:t>
             </w:r>
           </w:p>
         </w:tc>
         <w:tc>
           <w:tcPr>
-            <w:tcW w:w="1661" w:type="dxa"/>
+            <w:tcW w:w="1350" w:type="dxa"/>
           </w:tcPr>
           <w:p/>
         </w:tc>
@@ -1981,27 +2165,48 @@
       <w:tr>
         <w:tc>
           <w:tcPr>
-            <w:tcW w:w="1661" w:type="dxa"/>
-          </w:tcPr>
-          <w:p>
-            <w:r>
-              <w:t>密码</w:t>
-            </w:r>
-          </w:p>
-        </w:tc>
-        <w:tc>
-          <w:tcPr>
-            <w:tcW w:w="1661" w:type="dxa"/>
-          </w:tcPr>
-          <w:p>
-            <w:r>
-              <w:t>PASSWORD</w:t>
-            </w:r>
-          </w:p>
-        </w:tc>
-        <w:tc>
-          <w:tcPr>
-            <w:tcW w:w="1661" w:type="dxa"/>
+            <w:tcW w:w="1300" w:type="dxa"/>
+          </w:tcPr>
+          <w:p>
+            <w:pPr>
+              <w:jc w:val="center"/>
+              <w:rPr>
+                <w:rFonts w:hint="eastAsia"/>
+                <w:lang w:eastAsia="zh-CN"/>
+              </w:rPr>
+            </w:pPr>
+            <w:r>
+              <w:rPr>
+                <w:rFonts w:hint="eastAsia"/>
+                <w:lang w:eastAsia="zh-CN"/>
+              </w:rPr>
+              <w:t>8</w:t>
+            </w:r>
+          </w:p>
+        </w:tc>
+        <w:tc>
+          <w:tcPr>
+            <w:tcW w:w="1350" w:type="dxa"/>
+          </w:tcPr>
+          <w:p>
+            <w:r>
+              <w:t>身份证号</w:t>
+            </w:r>
+          </w:p>
+        </w:tc>
+        <w:tc>
+          <w:tcPr>
+            <w:tcW w:w="1614" w:type="dxa"/>
+          </w:tcPr>
+          <w:p>
+            <w:r>
+              <w:t>ID_NUMBER</w:t>
+            </w:r>
+          </w:p>
+        </w:tc>
+        <w:tc>
+          <w:tcPr>
+            <w:tcW w:w="1558" w:type="dxa"/>
           </w:tcPr>
           <w:p>
             <w:pPr>
@@ -2027,17 +2232,17 @@
         </w:tc>
         <w:tc>
           <w:tcPr>
-            <w:tcW w:w="1661" w:type="dxa"/>
-          </w:tcPr>
-          <w:p>
-            <w:r>
-              <w:t>否</w:t>
-            </w:r>
-          </w:p>
-        </w:tc>
-        <w:tc>
-          <w:tcPr>
-            <w:tcW w:w="1661" w:type="dxa"/>
+            <w:tcW w:w="1350" w:type="dxa"/>
+          </w:tcPr>
+          <w:p>
+            <w:r>
+              <w:t>是</w:t>
+            </w:r>
+          </w:p>
+        </w:tc>
+        <w:tc>
+          <w:tcPr>
+            <w:tcW w:w="1350" w:type="dxa"/>
           </w:tcPr>
           <w:p/>
         </w:tc>
@@ -2045,7 +2250,119 @@
       <w:tr>
         <w:tc>
           <w:tcPr>
-            <w:tcW w:w="1661" w:type="dxa"/>
+            <w:tcW w:w="1300" w:type="dxa"/>
+          </w:tcPr>
+          <w:p>
+            <w:pPr>
+              <w:jc w:val="center"/>
+              <w:rPr>
+                <w:rFonts w:hint="eastAsia"/>
+                <w:lang w:eastAsia="zh-CN"/>
+              </w:rPr>
+            </w:pPr>
+            <w:r>
+              <w:rPr>
+                <w:rFonts w:hint="eastAsia"/>
+                <w:lang w:eastAsia="zh-CN"/>
+              </w:rPr>
+              <w:t>9</w:t>
+            </w:r>
+          </w:p>
+        </w:tc>
+        <w:tc>
+          <w:tcPr>
+            <w:tcW w:w="1350" w:type="dxa"/>
+          </w:tcPr>
+          <w:p>
+            <w:r>
+              <w:t>密码</w:t>
+            </w:r>
+          </w:p>
+        </w:tc>
+        <w:tc>
+          <w:tcPr>
+            <w:tcW w:w="1614" w:type="dxa"/>
+          </w:tcPr>
+          <w:p>
+            <w:r>
+              <w:t>PASSWORD</w:t>
+            </w:r>
+          </w:p>
+        </w:tc>
+        <w:tc>
+          <w:tcPr>
+            <w:tcW w:w="1558" w:type="dxa"/>
+          </w:tcPr>
+          <w:p>
+            <w:pPr>
+              <w:rPr>
+                <w:lang w:eastAsia="zh-CN"/>
+              </w:rPr>
+            </w:pPr>
+            <w:proofErr w:type="gramStart"/>
+            <w:r>
+              <w:rPr>
+                <w:lang w:eastAsia="zh-CN"/>
+              </w:rPr>
+              <w:t>varchar(</w:t>
+            </w:r>
+            <w:proofErr w:type="gramEnd"/>
+            <w:r>
+              <w:rPr>
+                <w:lang w:eastAsia="zh-CN"/>
+              </w:rPr>
+              <w:t>20)</w:t>
+            </w:r>
+          </w:p>
+        </w:tc>
+        <w:tc>
+          <w:tcPr>
+            <w:tcW w:w="1350" w:type="dxa"/>
+          </w:tcPr>
+          <w:p>
+            <w:r>
+              <w:t>否</w:t>
+            </w:r>
+          </w:p>
+        </w:tc>
+        <w:tc>
+          <w:tcPr>
+            <w:tcW w:w="1350" w:type="dxa"/>
+          </w:tcPr>
+          <w:p/>
+        </w:tc>
+      </w:tr>
+      <w:tr>
+        <w:tc>
+          <w:tcPr>
+            <w:tcW w:w="1300" w:type="dxa"/>
+          </w:tcPr>
+          <w:p>
+            <w:pPr>
+              <w:jc w:val="center"/>
+              <w:rPr>
+                <w:rFonts w:hint="eastAsia"/>
+                <w:lang w:eastAsia="zh-CN"/>
+              </w:rPr>
+            </w:pPr>
+            <w:r>
+              <w:rPr>
+                <w:rFonts w:hint="eastAsia"/>
+                <w:lang w:eastAsia="zh-CN"/>
+              </w:rPr>
+              <w:t>1</w:t>
+            </w:r>
+            <w:r>
+              <w:rPr>
+                <w:lang w:eastAsia="zh-CN"/>
+              </w:rPr>
+              <w:t>0</w:t>
+            </w:r>
+          </w:p>
+        </w:tc>
+        <w:tc>
+          <w:tcPr>
+            <w:tcW w:w="1350" w:type="dxa"/>
           </w:tcPr>
           <w:p>
             <w:r>
@@ -2055,7 +2372,7 @@
         </w:tc>
         <w:tc>
           <w:tcPr>
-            <w:tcW w:w="1661" w:type="dxa"/>
+            <w:tcW w:w="1614" w:type="dxa"/>
           </w:tcPr>
           <w:p>
             <w:r>
@@ -2065,7 +2382,7 @@
         </w:tc>
         <w:tc>
           <w:tcPr>
-            <w:tcW w:w="1661" w:type="dxa"/>
+            <w:tcW w:w="1558" w:type="dxa"/>
           </w:tcPr>
           <w:p>
             <w:pPr>
@@ -2098,7 +2415,7 @@
         </w:tc>
         <w:tc>
           <w:tcPr>
-            <w:tcW w:w="1661" w:type="dxa"/>
+            <w:tcW w:w="1350" w:type="dxa"/>
           </w:tcPr>
           <w:p>
             <w:r>
@@ -2108,7 +2425,7 @@
         </w:tc>
         <w:tc>
           <w:tcPr>
-            <w:tcW w:w="1661" w:type="dxa"/>
+            <w:tcW w:w="1350" w:type="dxa"/>
           </w:tcPr>
           <w:p/>
         </w:tc>
@@ -2146,16 +2463,34 @@
         <w:tblLook w:val="04A0" w:firstRow="1" w:lastRow="0" w:firstColumn="1" w:lastColumn="0" w:noHBand="0" w:noVBand="1"/>
       </w:tblPr>
       <w:tblGrid>
-        <w:gridCol w:w="1584"/>
+        <w:gridCol w:w="817"/>
+        <w:gridCol w:w="1559"/>
         <w:gridCol w:w="2127"/>
-        <w:gridCol w:w="1632"/>
-        <w:gridCol w:w="1583"/>
-        <w:gridCol w:w="1596"/>
+        <w:gridCol w:w="1417"/>
+        <w:gridCol w:w="1276"/>
+        <w:gridCol w:w="1326"/>
       </w:tblGrid>
       <w:tr>
         <w:tc>
           <w:tcPr>
-            <w:tcW w:w="1584" w:type="dxa"/>
+            <w:tcW w:w="817" w:type="dxa"/>
+          </w:tcPr>
+          <w:p>
+            <w:pPr>
+              <w:jc w:val="center"/>
+            </w:pPr>
+            <w:r>
+              <w:rPr>
+                <w:rFonts w:hint="eastAsia"/>
+                <w:lang w:eastAsia="zh-CN"/>
+              </w:rPr>
+              <w:t>序号</w:t>
+            </w:r>
+          </w:p>
+        </w:tc>
+        <w:tc>
+          <w:tcPr>
+            <w:tcW w:w="1559" w:type="dxa"/>
           </w:tcPr>
           <w:p>
             <w:r>
@@ -2175,7 +2510,7 @@
         </w:tc>
         <w:tc>
           <w:tcPr>
-            <w:tcW w:w="1632" w:type="dxa"/>
+            <w:tcW w:w="1417" w:type="dxa"/>
           </w:tcPr>
           <w:p>
             <w:r>
@@ -2185,7 +2520,7 @@
         </w:tc>
         <w:tc>
           <w:tcPr>
-            <w:tcW w:w="1583" w:type="dxa"/>
+            <w:tcW w:w="1276" w:type="dxa"/>
           </w:tcPr>
           <w:p>
             <w:r>
@@ -2195,7 +2530,7 @@
         </w:tc>
         <w:tc>
           <w:tcPr>
-            <w:tcW w:w="1596" w:type="dxa"/>
+            <w:tcW w:w="1326" w:type="dxa"/>
           </w:tcPr>
           <w:p>
             <w:r>
@@ -2207,7 +2542,29 @@
       <w:tr>
         <w:tc>
           <w:tcPr>
-            <w:tcW w:w="1584" w:type="dxa"/>
+            <w:tcW w:w="817" w:type="dxa"/>
+          </w:tcPr>
+          <w:p>
+            <w:pPr>
+              <w:jc w:val="center"/>
+              <w:rPr>
+                <w:rFonts w:hint="eastAsia"/>
+                <w:lang w:eastAsia="zh-CN"/>
+              </w:rPr>
+            </w:pPr>
+            <w:r>
+              <w:rPr>
+                <w:rFonts w:hint="eastAsia"/>
+                <w:lang w:eastAsia="zh-CN"/>
+              </w:rPr>
+              <w:lastRenderedPageBreak/>
+              <w:t>1</w:t>
+            </w:r>
+          </w:p>
+        </w:tc>
+        <w:tc>
+          <w:tcPr>
+            <w:tcW w:w="1559" w:type="dxa"/>
           </w:tcPr>
           <w:p>
             <w:r>
@@ -2227,7 +2584,7 @@
         </w:tc>
         <w:tc>
           <w:tcPr>
-            <w:tcW w:w="1632" w:type="dxa"/>
+            <w:tcW w:w="1417" w:type="dxa"/>
           </w:tcPr>
           <w:p>
             <w:pPr>
@@ -2260,7 +2617,7 @@
         </w:tc>
         <w:tc>
           <w:tcPr>
-            <w:tcW w:w="1583" w:type="dxa"/>
+            <w:tcW w:w="1276" w:type="dxa"/>
           </w:tcPr>
           <w:p>
             <w:r>
@@ -2270,17 +2627,11 @@
         </w:tc>
         <w:tc>
           <w:tcPr>
-            <w:tcW w:w="1596" w:type="dxa"/>
-          </w:tcPr>
-          <w:p>
-            <w:r>
-              <w:t>主键</w:t>
-            </w:r>
-            <w:r>
-              <w:t>，</w:t>
-            </w:r>
-            <w:r>
-              <w:t>外键</w:t>
+            <w:tcW w:w="1326" w:type="dxa"/>
+          </w:tcPr>
+          <w:p>
+            <w:r>
+              <w:t>主键，外键</w:t>
             </w:r>
           </w:p>
         </w:tc>
@@ -2288,11 +2639,31 @@
       <w:tr>
         <w:tc>
           <w:tcPr>
-            <w:tcW w:w="1584" w:type="dxa"/>
-          </w:tcPr>
-          <w:p>
-            <w:r>
-              <w:lastRenderedPageBreak/>
+            <w:tcW w:w="817" w:type="dxa"/>
+          </w:tcPr>
+          <w:p>
+            <w:pPr>
+              <w:jc w:val="center"/>
+              <w:rPr>
+                <w:rFonts w:hint="eastAsia"/>
+                <w:lang w:eastAsia="zh-CN"/>
+              </w:rPr>
+            </w:pPr>
+            <w:r>
+              <w:rPr>
+                <w:rFonts w:hint="eastAsia"/>
+                <w:lang w:eastAsia="zh-CN"/>
+              </w:rPr>
+              <w:t>2</w:t>
+            </w:r>
+          </w:p>
+        </w:tc>
+        <w:tc>
+          <w:tcPr>
+            <w:tcW w:w="1559" w:type="dxa"/>
+          </w:tcPr>
+          <w:p>
+            <w:r>
               <w:t>工号</w:t>
             </w:r>
           </w:p>
@@ -2309,7 +2680,7 @@
         </w:tc>
         <w:tc>
           <w:tcPr>
-            <w:tcW w:w="1632" w:type="dxa"/>
+            <w:tcW w:w="1417" w:type="dxa"/>
           </w:tcPr>
           <w:p>
             <w:pPr>
@@ -2342,7 +2713,7 @@
         </w:tc>
         <w:tc>
           <w:tcPr>
-            <w:tcW w:w="1583" w:type="dxa"/>
+            <w:tcW w:w="1276" w:type="dxa"/>
           </w:tcPr>
           <w:p>
             <w:r>
@@ -2352,7 +2723,7 @@
         </w:tc>
         <w:tc>
           <w:tcPr>
-            <w:tcW w:w="1596" w:type="dxa"/>
+            <w:tcW w:w="1326" w:type="dxa"/>
           </w:tcPr>
           <w:p/>
         </w:tc>
@@ -2360,7 +2731,28 @@
       <w:tr>
         <w:tc>
           <w:tcPr>
-            <w:tcW w:w="1584" w:type="dxa"/>
+            <w:tcW w:w="817" w:type="dxa"/>
+          </w:tcPr>
+          <w:p>
+            <w:pPr>
+              <w:jc w:val="center"/>
+              <w:rPr>
+                <w:rFonts w:hint="eastAsia"/>
+                <w:lang w:eastAsia="zh-CN"/>
+              </w:rPr>
+            </w:pPr>
+            <w:r>
+              <w:rPr>
+                <w:rFonts w:hint="eastAsia"/>
+                <w:lang w:eastAsia="zh-CN"/>
+              </w:rPr>
+              <w:t>3</w:t>
+            </w:r>
+          </w:p>
+        </w:tc>
+        <w:tc>
+          <w:tcPr>
+            <w:tcW w:w="1559" w:type="dxa"/>
           </w:tcPr>
           <w:p>
             <w:r>
@@ -2374,19 +2766,13 @@
           </w:tcPr>
           <w:p>
             <w:r>
-              <w:t>CAR</w:t>
-            </w:r>
-            <w:r>
-              <w:t>_</w:t>
-            </w:r>
-            <w:r>
-              <w:t>SCHOOL_ID</w:t>
-            </w:r>
-          </w:p>
-        </w:tc>
-        <w:tc>
-          <w:tcPr>
-            <w:tcW w:w="1632" w:type="dxa"/>
+              <w:t>CAR_SCHOOL_ID</w:t>
+            </w:r>
+          </w:p>
+        </w:tc>
+        <w:tc>
+          <w:tcPr>
+            <w:tcW w:w="1417" w:type="dxa"/>
           </w:tcPr>
           <w:p>
             <w:pPr>
@@ -2419,7 +2805,7 @@
         </w:tc>
         <w:tc>
           <w:tcPr>
-            <w:tcW w:w="1583" w:type="dxa"/>
+            <w:tcW w:w="1276" w:type="dxa"/>
           </w:tcPr>
           <w:p>
             <w:r>
@@ -2429,7 +2815,7 @@
         </w:tc>
         <w:tc>
           <w:tcPr>
-            <w:tcW w:w="1596" w:type="dxa"/>
+            <w:tcW w:w="1326" w:type="dxa"/>
           </w:tcPr>
           <w:p>
             <w:pPr>
@@ -2452,7 +2838,28 @@
       <w:tr>
         <w:tc>
           <w:tcPr>
-            <w:tcW w:w="1584" w:type="dxa"/>
+            <w:tcW w:w="817" w:type="dxa"/>
+          </w:tcPr>
+          <w:p>
+            <w:pPr>
+              <w:jc w:val="center"/>
+              <w:rPr>
+                <w:rFonts w:hint="eastAsia"/>
+                <w:lang w:eastAsia="zh-CN"/>
+              </w:rPr>
+            </w:pPr>
+            <w:r>
+              <w:rPr>
+                <w:rFonts w:hint="eastAsia"/>
+                <w:lang w:eastAsia="zh-CN"/>
+              </w:rPr>
+              <w:t>4</w:t>
+            </w:r>
+          </w:p>
+        </w:tc>
+        <w:tc>
+          <w:tcPr>
+            <w:tcW w:w="1559" w:type="dxa"/>
           </w:tcPr>
           <w:p>
             <w:r>
@@ -2499,7 +2906,7 @@
         </w:tc>
         <w:tc>
           <w:tcPr>
-            <w:tcW w:w="1632" w:type="dxa"/>
+            <w:tcW w:w="1417" w:type="dxa"/>
           </w:tcPr>
           <w:p>
             <w:pPr>
@@ -2535,7 +2942,7 @@
         </w:tc>
         <w:tc>
           <w:tcPr>
-            <w:tcW w:w="1583" w:type="dxa"/>
+            <w:tcW w:w="1276" w:type="dxa"/>
           </w:tcPr>
           <w:p>
             <w:pPr>
@@ -2554,7 +2961,7 @@
         </w:tc>
         <w:tc>
           <w:tcPr>
-            <w:tcW w:w="1596" w:type="dxa"/>
+            <w:tcW w:w="1326" w:type="dxa"/>
           </w:tcPr>
           <w:p>
             <w:pPr>
@@ -2628,16 +3035,31 @@
         <w:tblLook w:val="04A0" w:firstRow="1" w:lastRow="0" w:firstColumn="1" w:lastColumn="0" w:noHBand="0" w:noVBand="1"/>
       </w:tblPr>
       <w:tblGrid>
-        <w:gridCol w:w="1584"/>
-        <w:gridCol w:w="2127"/>
-        <w:gridCol w:w="1632"/>
-        <w:gridCol w:w="1583"/>
-        <w:gridCol w:w="1596"/>
+        <w:gridCol w:w="1182"/>
+        <w:gridCol w:w="1243"/>
+        <w:gridCol w:w="2022"/>
+        <w:gridCol w:w="1520"/>
+        <w:gridCol w:w="1242"/>
+        <w:gridCol w:w="1313"/>
       </w:tblGrid>
       <w:tr>
         <w:tc>
           <w:tcPr>
-            <w:tcW w:w="1584" w:type="dxa"/>
+            <w:tcW w:w="1182" w:type="dxa"/>
+          </w:tcPr>
+          <w:p>
+            <w:r>
+              <w:rPr>
+                <w:rFonts w:hint="eastAsia"/>
+                <w:lang w:eastAsia="zh-CN"/>
+              </w:rPr>
+              <w:t>序号</w:t>
+            </w:r>
+          </w:p>
+        </w:tc>
+        <w:tc>
+          <w:tcPr>
+            <w:tcW w:w="1243" w:type="dxa"/>
           </w:tcPr>
           <w:p>
             <w:r>
@@ -2647,7 +3069,7 @@
         </w:tc>
         <w:tc>
           <w:tcPr>
-            <w:tcW w:w="2127" w:type="dxa"/>
+            <w:tcW w:w="2022" w:type="dxa"/>
           </w:tcPr>
           <w:p>
             <w:r>
@@ -2657,7 +3079,7 @@
         </w:tc>
         <w:tc>
           <w:tcPr>
-            <w:tcW w:w="1632" w:type="dxa"/>
+            <w:tcW w:w="1520" w:type="dxa"/>
           </w:tcPr>
           <w:p>
             <w:r>
@@ -2667,7 +3089,7 @@
         </w:tc>
         <w:tc>
           <w:tcPr>
-            <w:tcW w:w="1583" w:type="dxa"/>
+            <w:tcW w:w="1242" w:type="dxa"/>
           </w:tcPr>
           <w:p>
             <w:r>
@@ -2677,7 +3099,7 @@
         </w:tc>
         <w:tc>
           <w:tcPr>
-            <w:tcW w:w="1596" w:type="dxa"/>
+            <w:tcW w:w="1313" w:type="dxa"/>
           </w:tcPr>
           <w:p>
             <w:r>
@@ -2689,7 +3111,27 @@
       <w:tr>
         <w:tc>
           <w:tcPr>
-            <w:tcW w:w="1584" w:type="dxa"/>
+            <w:tcW w:w="1182" w:type="dxa"/>
+          </w:tcPr>
+          <w:p>
+            <w:pPr>
+              <w:rPr>
+                <w:rFonts w:hint="eastAsia"/>
+                <w:lang w:eastAsia="zh-CN"/>
+              </w:rPr>
+            </w:pPr>
+            <w:r>
+              <w:rPr>
+                <w:rFonts w:hint="eastAsia"/>
+                <w:lang w:eastAsia="zh-CN"/>
+              </w:rPr>
+              <w:t>1</w:t>
+            </w:r>
+          </w:p>
+        </w:tc>
+        <w:tc>
+          <w:tcPr>
+            <w:tcW w:w="1243" w:type="dxa"/>
           </w:tcPr>
           <w:p>
             <w:r>
@@ -2699,7 +3141,7 @@
         </w:tc>
         <w:tc>
           <w:tcPr>
-            <w:tcW w:w="2127" w:type="dxa"/>
+            <w:tcW w:w="2022" w:type="dxa"/>
           </w:tcPr>
           <w:p>
             <w:r>
@@ -2709,7 +3151,7 @@
         </w:tc>
         <w:tc>
           <w:tcPr>
-            <w:tcW w:w="1632" w:type="dxa"/>
+            <w:tcW w:w="1520" w:type="dxa"/>
           </w:tcPr>
           <w:p>
             <w:pPr>
@@ -2744,7 +3186,7 @@
         </w:tc>
         <w:tc>
           <w:tcPr>
-            <w:tcW w:w="1583" w:type="dxa"/>
+            <w:tcW w:w="1242" w:type="dxa"/>
           </w:tcPr>
           <w:p>
             <w:r>
@@ -2754,7 +3196,7 @@
         </w:tc>
         <w:tc>
           <w:tcPr>
-            <w:tcW w:w="1596" w:type="dxa"/>
+            <w:tcW w:w="1313" w:type="dxa"/>
           </w:tcPr>
           <w:p>
             <w:r>
@@ -2766,7 +3208,27 @@
       <w:tr>
         <w:tc>
           <w:tcPr>
-            <w:tcW w:w="1584" w:type="dxa"/>
+            <w:tcW w:w="1182" w:type="dxa"/>
+          </w:tcPr>
+          <w:p>
+            <w:pPr>
+              <w:rPr>
+                <w:rFonts w:hint="eastAsia"/>
+                <w:lang w:eastAsia="zh-CN"/>
+              </w:rPr>
+            </w:pPr>
+            <w:r>
+              <w:rPr>
+                <w:rFonts w:hint="eastAsia"/>
+                <w:lang w:eastAsia="zh-CN"/>
+              </w:rPr>
+              <w:t>2</w:t>
+            </w:r>
+          </w:p>
+        </w:tc>
+        <w:tc>
+          <w:tcPr>
+            <w:tcW w:w="1243" w:type="dxa"/>
           </w:tcPr>
           <w:p>
             <w:r>
@@ -2776,7 +3238,7 @@
         </w:tc>
         <w:tc>
           <w:tcPr>
-            <w:tcW w:w="2127" w:type="dxa"/>
+            <w:tcW w:w="2022" w:type="dxa"/>
           </w:tcPr>
           <w:p>
             <w:r>
@@ -2786,7 +3248,7 @@
         </w:tc>
         <w:tc>
           <w:tcPr>
-            <w:tcW w:w="1632" w:type="dxa"/>
+            <w:tcW w:w="1520" w:type="dxa"/>
           </w:tcPr>
           <w:p>
             <w:pPr>
@@ -2819,7 +3281,7 @@
         </w:tc>
         <w:tc>
           <w:tcPr>
-            <w:tcW w:w="1583" w:type="dxa"/>
+            <w:tcW w:w="1242" w:type="dxa"/>
           </w:tcPr>
           <w:p>
             <w:r>
@@ -2829,7 +3291,7 @@
         </w:tc>
         <w:tc>
           <w:tcPr>
-            <w:tcW w:w="1596" w:type="dxa"/>
+            <w:tcW w:w="1313" w:type="dxa"/>
           </w:tcPr>
           <w:p/>
         </w:tc>
@@ -2837,7 +3299,27 @@
       <w:tr>
         <w:tc>
           <w:tcPr>
-            <w:tcW w:w="1584" w:type="dxa"/>
+            <w:tcW w:w="1182" w:type="dxa"/>
+          </w:tcPr>
+          <w:p>
+            <w:pPr>
+              <w:rPr>
+                <w:rFonts w:hint="eastAsia"/>
+                <w:lang w:eastAsia="zh-CN"/>
+              </w:rPr>
+            </w:pPr>
+            <w:r>
+              <w:rPr>
+                <w:rFonts w:hint="eastAsia"/>
+                <w:lang w:eastAsia="zh-CN"/>
+              </w:rPr>
+              <w:t>3</w:t>
+            </w:r>
+          </w:p>
+        </w:tc>
+        <w:tc>
+          <w:tcPr>
+            <w:tcW w:w="1243" w:type="dxa"/>
           </w:tcPr>
           <w:p>
             <w:r>
@@ -2847,23 +3329,17 @@
         </w:tc>
         <w:tc>
           <w:tcPr>
-            <w:tcW w:w="2127" w:type="dxa"/>
-          </w:tcPr>
-          <w:p>
-            <w:r>
-              <w:t>CAR</w:t>
-            </w:r>
-            <w:r>
-              <w:t>_</w:t>
-            </w:r>
-            <w:r>
-              <w:t>SCHOOL_ID</w:t>
-            </w:r>
-          </w:p>
-        </w:tc>
-        <w:tc>
-          <w:tcPr>
-            <w:tcW w:w="1632" w:type="dxa"/>
+            <w:tcW w:w="2022" w:type="dxa"/>
+          </w:tcPr>
+          <w:p>
+            <w:r>
+              <w:t>CAR_SCHOOL_ID</w:t>
+            </w:r>
+          </w:p>
+        </w:tc>
+        <w:tc>
+          <w:tcPr>
+            <w:tcW w:w="1520" w:type="dxa"/>
           </w:tcPr>
           <w:p>
             <w:pPr>
@@ -2896,7 +3372,7 @@
         </w:tc>
         <w:tc>
           <w:tcPr>
-            <w:tcW w:w="1583" w:type="dxa"/>
+            <w:tcW w:w="1242" w:type="dxa"/>
           </w:tcPr>
           <w:p>
             <w:r>
@@ -2906,7 +3382,7 @@
         </w:tc>
         <w:tc>
           <w:tcPr>
-            <w:tcW w:w="1596" w:type="dxa"/>
+            <w:tcW w:w="1313" w:type="dxa"/>
           </w:tcPr>
           <w:p>
             <w:pPr>
@@ -2960,16 +3436,31 @@
         <w:tblLook w:val="04A0" w:firstRow="1" w:lastRow="0" w:firstColumn="1" w:lastColumn="0" w:noHBand="0" w:noVBand="1"/>
       </w:tblPr>
       <w:tblGrid>
-        <w:gridCol w:w="1659"/>
-        <w:gridCol w:w="1771"/>
-        <w:gridCol w:w="1659"/>
-        <w:gridCol w:w="1659"/>
-        <w:gridCol w:w="1659"/>
+        <w:gridCol w:w="1275"/>
+        <w:gridCol w:w="1329"/>
+        <w:gridCol w:w="1710"/>
+        <w:gridCol w:w="1550"/>
+        <w:gridCol w:w="1329"/>
+        <w:gridCol w:w="1329"/>
       </w:tblGrid>
       <w:tr>
         <w:tc>
           <w:tcPr>
-            <w:tcW w:w="1659" w:type="dxa"/>
+            <w:tcW w:w="1275" w:type="dxa"/>
+          </w:tcPr>
+          <w:p>
+            <w:r>
+              <w:rPr>
+                <w:rFonts w:hint="eastAsia"/>
+                <w:lang w:eastAsia="zh-CN"/>
+              </w:rPr>
+              <w:t>序号</w:t>
+            </w:r>
+          </w:p>
+        </w:tc>
+        <w:tc>
+          <w:tcPr>
+            <w:tcW w:w="1329" w:type="dxa"/>
           </w:tcPr>
           <w:p>
             <w:r>
@@ -2979,7 +3470,7 @@
         </w:tc>
         <w:tc>
           <w:tcPr>
-            <w:tcW w:w="1771" w:type="dxa"/>
+            <w:tcW w:w="1710" w:type="dxa"/>
           </w:tcPr>
           <w:p>
             <w:r>
@@ -2989,7 +3480,7 @@
         </w:tc>
         <w:tc>
           <w:tcPr>
-            <w:tcW w:w="1659" w:type="dxa"/>
+            <w:tcW w:w="1550" w:type="dxa"/>
           </w:tcPr>
           <w:p>
             <w:r>
@@ -2999,7 +3490,7 @@
         </w:tc>
         <w:tc>
           <w:tcPr>
-            <w:tcW w:w="1659" w:type="dxa"/>
+            <w:tcW w:w="1329" w:type="dxa"/>
           </w:tcPr>
           <w:p>
             <w:r>
@@ -3009,7 +3500,7 @@
         </w:tc>
         <w:tc>
           <w:tcPr>
-            <w:tcW w:w="1659" w:type="dxa"/>
+            <w:tcW w:w="1329" w:type="dxa"/>
           </w:tcPr>
           <w:p>
             <w:r>
@@ -3021,7 +3512,27 @@
       <w:tr>
         <w:tc>
           <w:tcPr>
-            <w:tcW w:w="1659" w:type="dxa"/>
+            <w:tcW w:w="1275" w:type="dxa"/>
+          </w:tcPr>
+          <w:p>
+            <w:pPr>
+              <w:rPr>
+                <w:rFonts w:hint="eastAsia"/>
+                <w:lang w:eastAsia="zh-CN"/>
+              </w:rPr>
+            </w:pPr>
+            <w:r>
+              <w:rPr>
+                <w:rFonts w:hint="eastAsia"/>
+                <w:lang w:eastAsia="zh-CN"/>
+              </w:rPr>
+              <w:t>1</w:t>
+            </w:r>
+          </w:p>
+        </w:tc>
+        <w:tc>
+          <w:tcPr>
+            <w:tcW w:w="1329" w:type="dxa"/>
           </w:tcPr>
           <w:p>
             <w:bookmarkStart w:id="0" w:name="_Hlk130220329"/>
@@ -3032,7 +3543,7 @@
         </w:tc>
         <w:tc>
           <w:tcPr>
-            <w:tcW w:w="1771" w:type="dxa"/>
+            <w:tcW w:w="1710" w:type="dxa"/>
           </w:tcPr>
           <w:p>
             <w:r>
@@ -3042,7 +3553,7 @@
         </w:tc>
         <w:tc>
           <w:tcPr>
-            <w:tcW w:w="1659" w:type="dxa"/>
+            <w:tcW w:w="1550" w:type="dxa"/>
           </w:tcPr>
           <w:p>
             <w:pPr>
@@ -3075,7 +3586,7 @@
         </w:tc>
         <w:tc>
           <w:tcPr>
-            <w:tcW w:w="1659" w:type="dxa"/>
+            <w:tcW w:w="1329" w:type="dxa"/>
           </w:tcPr>
           <w:p>
             <w:r>
@@ -3085,7 +3596,7 @@
         </w:tc>
         <w:tc>
           <w:tcPr>
-            <w:tcW w:w="1659" w:type="dxa"/>
+            <w:tcW w:w="1329" w:type="dxa"/>
           </w:tcPr>
           <w:p>
             <w:r>
@@ -3097,7 +3608,27 @@
       <w:tr>
         <w:tc>
           <w:tcPr>
-            <w:tcW w:w="1659" w:type="dxa"/>
+            <w:tcW w:w="1275" w:type="dxa"/>
+          </w:tcPr>
+          <w:p>
+            <w:pPr>
+              <w:rPr>
+                <w:rFonts w:hint="eastAsia"/>
+                <w:lang w:eastAsia="zh-CN"/>
+              </w:rPr>
+            </w:pPr>
+            <w:r>
+              <w:rPr>
+                <w:rFonts w:hint="eastAsia"/>
+                <w:lang w:eastAsia="zh-CN"/>
+              </w:rPr>
+              <w:t>2</w:t>
+            </w:r>
+          </w:p>
+        </w:tc>
+        <w:tc>
+          <w:tcPr>
+            <w:tcW w:w="1329" w:type="dxa"/>
           </w:tcPr>
           <w:p>
             <w:r>
@@ -3107,7 +3638,7 @@
         </w:tc>
         <w:tc>
           <w:tcPr>
-            <w:tcW w:w="1771" w:type="dxa"/>
+            <w:tcW w:w="1710" w:type="dxa"/>
           </w:tcPr>
           <w:p>
             <w:r>
@@ -3117,7 +3648,7 @@
         </w:tc>
         <w:tc>
           <w:tcPr>
-            <w:tcW w:w="1659" w:type="dxa"/>
+            <w:tcW w:w="1550" w:type="dxa"/>
           </w:tcPr>
           <w:p>
             <w:pPr>
@@ -3150,7 +3681,7 @@
         </w:tc>
         <w:tc>
           <w:tcPr>
-            <w:tcW w:w="1659" w:type="dxa"/>
+            <w:tcW w:w="1329" w:type="dxa"/>
           </w:tcPr>
           <w:p>
             <w:r>
@@ -3160,7 +3691,7 @@
         </w:tc>
         <w:tc>
           <w:tcPr>
-            <w:tcW w:w="1659" w:type="dxa"/>
+            <w:tcW w:w="1329" w:type="dxa"/>
           </w:tcPr>
           <w:p/>
         </w:tc>
@@ -3168,7 +3699,27 @@
       <w:tr>
         <w:tc>
           <w:tcPr>
-            <w:tcW w:w="1659" w:type="dxa"/>
+            <w:tcW w:w="1275" w:type="dxa"/>
+          </w:tcPr>
+          <w:p>
+            <w:pPr>
+              <w:rPr>
+                <w:rFonts w:hint="eastAsia"/>
+                <w:lang w:eastAsia="zh-CN"/>
+              </w:rPr>
+            </w:pPr>
+            <w:r>
+              <w:rPr>
+                <w:rFonts w:hint="eastAsia"/>
+                <w:lang w:eastAsia="zh-CN"/>
+              </w:rPr>
+              <w:t>3</w:t>
+            </w:r>
+          </w:p>
+        </w:tc>
+        <w:tc>
+          <w:tcPr>
+            <w:tcW w:w="1329" w:type="dxa"/>
           </w:tcPr>
           <w:p>
             <w:r>
@@ -3178,7 +3729,7 @@
         </w:tc>
         <w:tc>
           <w:tcPr>
-            <w:tcW w:w="1771" w:type="dxa"/>
+            <w:tcW w:w="1710" w:type="dxa"/>
           </w:tcPr>
           <w:p>
             <w:r>
@@ -3188,7 +3739,7 @@
         </w:tc>
         <w:tc>
           <w:tcPr>
-            <w:tcW w:w="1659" w:type="dxa"/>
+            <w:tcW w:w="1550" w:type="dxa"/>
           </w:tcPr>
           <w:p>
             <w:pPr>
@@ -3221,7 +3772,7 @@
         </w:tc>
         <w:tc>
           <w:tcPr>
-            <w:tcW w:w="1659" w:type="dxa"/>
+            <w:tcW w:w="1329" w:type="dxa"/>
           </w:tcPr>
           <w:p>
             <w:r>
@@ -3231,7 +3782,7 @@
         </w:tc>
         <w:tc>
           <w:tcPr>
-            <w:tcW w:w="1659" w:type="dxa"/>
+            <w:tcW w:w="1329" w:type="dxa"/>
           </w:tcPr>
           <w:p/>
         </w:tc>
@@ -3239,7 +3790,27 @@
       <w:tr>
         <w:tc>
           <w:tcPr>
-            <w:tcW w:w="1659" w:type="dxa"/>
+            <w:tcW w:w="1275" w:type="dxa"/>
+          </w:tcPr>
+          <w:p>
+            <w:pPr>
+              <w:rPr>
+                <w:rFonts w:hint="eastAsia"/>
+                <w:lang w:eastAsia="zh-CN"/>
+              </w:rPr>
+            </w:pPr>
+            <w:r>
+              <w:rPr>
+                <w:rFonts w:hint="eastAsia"/>
+                <w:lang w:eastAsia="zh-CN"/>
+              </w:rPr>
+              <w:t>4</w:t>
+            </w:r>
+          </w:p>
+        </w:tc>
+        <w:tc>
+          <w:tcPr>
+            <w:tcW w:w="1329" w:type="dxa"/>
           </w:tcPr>
           <w:p>
             <w:r>
@@ -3249,7 +3820,7 @@
         </w:tc>
         <w:tc>
           <w:tcPr>
-            <w:tcW w:w="1771" w:type="dxa"/>
+            <w:tcW w:w="1710" w:type="dxa"/>
           </w:tcPr>
           <w:p>
             <w:r>
@@ -3259,7 +3830,7 @@
         </w:tc>
         <w:tc>
           <w:tcPr>
-            <w:tcW w:w="1659" w:type="dxa"/>
+            <w:tcW w:w="1550" w:type="dxa"/>
           </w:tcPr>
           <w:p>
             <w:pPr>
@@ -3292,7 +3863,7 @@
         </w:tc>
         <w:tc>
           <w:tcPr>
-            <w:tcW w:w="1659" w:type="dxa"/>
+            <w:tcW w:w="1329" w:type="dxa"/>
           </w:tcPr>
           <w:p>
             <w:r>
@@ -3302,7 +3873,7 @@
         </w:tc>
         <w:tc>
           <w:tcPr>
-            <w:tcW w:w="1659" w:type="dxa"/>
+            <w:tcW w:w="1329" w:type="dxa"/>
           </w:tcPr>
           <w:p/>
         </w:tc>
@@ -3310,7 +3881,27 @@
       <w:tr>
         <w:tc>
           <w:tcPr>
-            <w:tcW w:w="1659" w:type="dxa"/>
+            <w:tcW w:w="1275" w:type="dxa"/>
+          </w:tcPr>
+          <w:p>
+            <w:pPr>
+              <w:rPr>
+                <w:rFonts w:hint="eastAsia"/>
+                <w:lang w:eastAsia="zh-CN"/>
+              </w:rPr>
+            </w:pPr>
+            <w:r>
+              <w:rPr>
+                <w:rFonts w:hint="eastAsia"/>
+                <w:lang w:eastAsia="zh-CN"/>
+              </w:rPr>
+              <w:t>5</w:t>
+            </w:r>
+          </w:p>
+        </w:tc>
+        <w:tc>
+          <w:tcPr>
+            <w:tcW w:w="1329" w:type="dxa"/>
           </w:tcPr>
           <w:p>
             <w:pPr>
@@ -3329,7 +3920,7 @@
         </w:tc>
         <w:tc>
           <w:tcPr>
-            <w:tcW w:w="1771" w:type="dxa"/>
+            <w:tcW w:w="1710" w:type="dxa"/>
           </w:tcPr>
           <w:p>
             <w:pPr>
@@ -3344,7 +3935,7 @@
         </w:tc>
         <w:tc>
           <w:tcPr>
-            <w:tcW w:w="1659" w:type="dxa"/>
+            <w:tcW w:w="1550" w:type="dxa"/>
           </w:tcPr>
           <w:p>
             <w:pPr>
@@ -3379,7 +3970,7 @@
         </w:tc>
         <w:tc>
           <w:tcPr>
-            <w:tcW w:w="1659" w:type="dxa"/>
+            <w:tcW w:w="1329" w:type="dxa"/>
           </w:tcPr>
           <w:p>
             <w:pPr>
@@ -3398,7 +3989,7 @@
         </w:tc>
         <w:tc>
           <w:tcPr>
-            <w:tcW w:w="1659" w:type="dxa"/>
+            <w:tcW w:w="1329" w:type="dxa"/>
           </w:tcPr>
           <w:p>
             <w:pPr>
@@ -3421,7 +4012,27 @@
       <w:tr>
         <w:tc>
           <w:tcPr>
-            <w:tcW w:w="1659" w:type="dxa"/>
+            <w:tcW w:w="1275" w:type="dxa"/>
+          </w:tcPr>
+          <w:p>
+            <w:pPr>
+              <w:rPr>
+                <w:rFonts w:hint="eastAsia"/>
+                <w:lang w:eastAsia="zh-CN"/>
+              </w:rPr>
+            </w:pPr>
+            <w:r>
+              <w:rPr>
+                <w:rFonts w:hint="eastAsia"/>
+                <w:lang w:eastAsia="zh-CN"/>
+              </w:rPr>
+              <w:t>6</w:t>
+            </w:r>
+          </w:p>
+        </w:tc>
+        <w:tc>
+          <w:tcPr>
+            <w:tcW w:w="1329" w:type="dxa"/>
           </w:tcPr>
           <w:p>
             <w:r>
@@ -3431,7 +4042,7 @@
         </w:tc>
         <w:tc>
           <w:tcPr>
-            <w:tcW w:w="1771" w:type="dxa"/>
+            <w:tcW w:w="1710" w:type="dxa"/>
           </w:tcPr>
           <w:p>
             <w:r>
@@ -3441,7 +4052,7 @@
         </w:tc>
         <w:tc>
           <w:tcPr>
-            <w:tcW w:w="1659" w:type="dxa"/>
+            <w:tcW w:w="1550" w:type="dxa"/>
           </w:tcPr>
           <w:p>
             <w:pPr>
@@ -3474,7 +4085,7 @@
         </w:tc>
         <w:tc>
           <w:tcPr>
-            <w:tcW w:w="1659" w:type="dxa"/>
+            <w:tcW w:w="1329" w:type="dxa"/>
           </w:tcPr>
           <w:p>
             <w:r>
@@ -3484,7 +4095,7 @@
         </w:tc>
         <w:tc>
           <w:tcPr>
-            <w:tcW w:w="1659" w:type="dxa"/>
+            <w:tcW w:w="1329" w:type="dxa"/>
           </w:tcPr>
           <w:p/>
         </w:tc>
@@ -3492,7 +4103,27 @@
       <w:tr>
         <w:tc>
           <w:tcPr>
-            <w:tcW w:w="1659" w:type="dxa"/>
+            <w:tcW w:w="1275" w:type="dxa"/>
+          </w:tcPr>
+          <w:p>
+            <w:pPr>
+              <w:rPr>
+                <w:rFonts w:hint="eastAsia"/>
+                <w:lang w:eastAsia="zh-CN"/>
+              </w:rPr>
+            </w:pPr>
+            <w:r>
+              <w:rPr>
+                <w:rFonts w:hint="eastAsia"/>
+                <w:lang w:eastAsia="zh-CN"/>
+              </w:rPr>
+              <w:t>7</w:t>
+            </w:r>
+          </w:p>
+        </w:tc>
+        <w:tc>
+          <w:tcPr>
+            <w:tcW w:w="1329" w:type="dxa"/>
           </w:tcPr>
           <w:p>
             <w:r>
@@ -3506,7 +4137,7 @@
         </w:tc>
         <w:tc>
           <w:tcPr>
-            <w:tcW w:w="1771" w:type="dxa"/>
+            <w:tcW w:w="1710" w:type="dxa"/>
           </w:tcPr>
           <w:p>
             <w:pPr>
@@ -3531,7 +4162,7 @@
         </w:tc>
         <w:tc>
           <w:tcPr>
-            <w:tcW w:w="1659" w:type="dxa"/>
+            <w:tcW w:w="1550" w:type="dxa"/>
           </w:tcPr>
           <w:p>
             <w:pPr>
@@ -3564,7 +4195,7 @@
         </w:tc>
         <w:tc>
           <w:tcPr>
-            <w:tcW w:w="1659" w:type="dxa"/>
+            <w:tcW w:w="1329" w:type="dxa"/>
           </w:tcPr>
           <w:p>
             <w:pPr>
@@ -3583,7 +4214,7 @@
         </w:tc>
         <w:tc>
           <w:tcPr>
-            <w:tcW w:w="1659" w:type="dxa"/>
+            <w:tcW w:w="1329" w:type="dxa"/>
           </w:tcPr>
           <w:p/>
         </w:tc>
@@ -3623,16 +4254,31 @@
         <w:tblLook w:val="04A0" w:firstRow="1" w:lastRow="0" w:firstColumn="1" w:lastColumn="0" w:noHBand="0" w:noVBand="1"/>
       </w:tblPr>
       <w:tblGrid>
-        <w:gridCol w:w="1436"/>
+        <w:gridCol w:w="1057"/>
+        <w:gridCol w:w="1121"/>
         <w:gridCol w:w="2632"/>
-        <w:gridCol w:w="1580"/>
-        <w:gridCol w:w="1437"/>
-        <w:gridCol w:w="1437"/>
+        <w:gridCol w:w="1468"/>
+        <w:gridCol w:w="1122"/>
+        <w:gridCol w:w="1122"/>
       </w:tblGrid>
       <w:tr>
         <w:tc>
           <w:tcPr>
-            <w:tcW w:w="1436" w:type="dxa"/>
+            <w:tcW w:w="1057" w:type="dxa"/>
+          </w:tcPr>
+          <w:p>
+            <w:r>
+              <w:rPr>
+                <w:rFonts w:hint="eastAsia"/>
+                <w:lang w:eastAsia="zh-CN"/>
+              </w:rPr>
+              <w:t>序号</w:t>
+            </w:r>
+          </w:p>
+        </w:tc>
+        <w:tc>
+          <w:tcPr>
+            <w:tcW w:w="1121" w:type="dxa"/>
           </w:tcPr>
           <w:p>
             <w:r>
@@ -3652,7 +4298,7 @@
         </w:tc>
         <w:tc>
           <w:tcPr>
-            <w:tcW w:w="1580" w:type="dxa"/>
+            <w:tcW w:w="1468" w:type="dxa"/>
           </w:tcPr>
           <w:p>
             <w:r>
@@ -3662,7 +4308,7 @@
         </w:tc>
         <w:tc>
           <w:tcPr>
-            <w:tcW w:w="1437" w:type="dxa"/>
+            <w:tcW w:w="1122" w:type="dxa"/>
           </w:tcPr>
           <w:p>
             <w:r>
@@ -3672,7 +4318,7 @@
         </w:tc>
         <w:tc>
           <w:tcPr>
-            <w:tcW w:w="1437" w:type="dxa"/>
+            <w:tcW w:w="1122" w:type="dxa"/>
           </w:tcPr>
           <w:p>
             <w:r>
@@ -3684,7 +4330,27 @@
       <w:tr>
         <w:tc>
           <w:tcPr>
-            <w:tcW w:w="1436" w:type="dxa"/>
+            <w:tcW w:w="1057" w:type="dxa"/>
+          </w:tcPr>
+          <w:p>
+            <w:pPr>
+              <w:rPr>
+                <w:rFonts w:hint="eastAsia"/>
+                <w:lang w:eastAsia="zh-CN"/>
+              </w:rPr>
+            </w:pPr>
+            <w:r>
+              <w:rPr>
+                <w:rFonts w:hint="eastAsia"/>
+                <w:lang w:eastAsia="zh-CN"/>
+              </w:rPr>
+              <w:t>1</w:t>
+            </w:r>
+          </w:p>
+        </w:tc>
+        <w:tc>
+          <w:tcPr>
+            <w:tcW w:w="1121" w:type="dxa"/>
           </w:tcPr>
           <w:p>
             <w:r>
@@ -3704,7 +4370,7 @@
         </w:tc>
         <w:tc>
           <w:tcPr>
-            <w:tcW w:w="1580" w:type="dxa"/>
+            <w:tcW w:w="1468" w:type="dxa"/>
           </w:tcPr>
           <w:p>
             <w:pPr>
@@ -3737,7 +4403,7 @@
         </w:tc>
         <w:tc>
           <w:tcPr>
-            <w:tcW w:w="1437" w:type="dxa"/>
+            <w:tcW w:w="1122" w:type="dxa"/>
           </w:tcPr>
           <w:p>
             <w:r>
@@ -3747,7 +4413,7 @@
         </w:tc>
         <w:tc>
           <w:tcPr>
-            <w:tcW w:w="1437" w:type="dxa"/>
+            <w:tcW w:w="1122" w:type="dxa"/>
           </w:tcPr>
           <w:p>
             <w:r>
@@ -3759,7 +4425,27 @@
       <w:tr>
         <w:tc>
           <w:tcPr>
-            <w:tcW w:w="1436" w:type="dxa"/>
+            <w:tcW w:w="1057" w:type="dxa"/>
+          </w:tcPr>
+          <w:p>
+            <w:pPr>
+              <w:rPr>
+                <w:rFonts w:hint="eastAsia"/>
+                <w:lang w:eastAsia="zh-CN"/>
+              </w:rPr>
+            </w:pPr>
+            <w:r>
+              <w:rPr>
+                <w:rFonts w:hint="eastAsia"/>
+                <w:lang w:eastAsia="zh-CN"/>
+              </w:rPr>
+              <w:t>2</w:t>
+            </w:r>
+          </w:p>
+        </w:tc>
+        <w:tc>
+          <w:tcPr>
+            <w:tcW w:w="1121" w:type="dxa"/>
           </w:tcPr>
           <w:p>
             <w:r>
@@ -3779,7 +4465,7 @@
         </w:tc>
         <w:tc>
           <w:tcPr>
-            <w:tcW w:w="1580" w:type="dxa"/>
+            <w:tcW w:w="1468" w:type="dxa"/>
           </w:tcPr>
           <w:p>
             <w:pPr>
@@ -3812,7 +4498,7 @@
         </w:tc>
         <w:tc>
           <w:tcPr>
-            <w:tcW w:w="1437" w:type="dxa"/>
+            <w:tcW w:w="1122" w:type="dxa"/>
           </w:tcPr>
           <w:p>
             <w:r>
@@ -3822,7 +4508,7 @@
         </w:tc>
         <w:tc>
           <w:tcPr>
-            <w:tcW w:w="1437" w:type="dxa"/>
+            <w:tcW w:w="1122" w:type="dxa"/>
           </w:tcPr>
           <w:p/>
         </w:tc>
@@ -3830,7 +4516,27 @@
       <w:tr>
         <w:tc>
           <w:tcPr>
-            <w:tcW w:w="1436" w:type="dxa"/>
+            <w:tcW w:w="1057" w:type="dxa"/>
+          </w:tcPr>
+          <w:p>
+            <w:pPr>
+              <w:rPr>
+                <w:rFonts w:hint="eastAsia"/>
+                <w:lang w:eastAsia="zh-CN"/>
+              </w:rPr>
+            </w:pPr>
+            <w:r>
+              <w:rPr>
+                <w:rFonts w:hint="eastAsia"/>
+                <w:lang w:eastAsia="zh-CN"/>
+              </w:rPr>
+              <w:t>3</w:t>
+            </w:r>
+          </w:p>
+        </w:tc>
+        <w:tc>
+          <w:tcPr>
+            <w:tcW w:w="1121" w:type="dxa"/>
           </w:tcPr>
           <w:p>
             <w:r>
@@ -3850,7 +4556,7 @@
         </w:tc>
         <w:tc>
           <w:tcPr>
-            <w:tcW w:w="1580" w:type="dxa"/>
+            <w:tcW w:w="1468" w:type="dxa"/>
           </w:tcPr>
           <w:p>
             <w:pPr>
@@ -3883,7 +4589,7 @@
         </w:tc>
         <w:tc>
           <w:tcPr>
-            <w:tcW w:w="1437" w:type="dxa"/>
+            <w:tcW w:w="1122" w:type="dxa"/>
           </w:tcPr>
           <w:p>
             <w:pPr>
@@ -3902,7 +4608,7 @@
         </w:tc>
         <w:tc>
           <w:tcPr>
-            <w:tcW w:w="1437" w:type="dxa"/>
+            <w:tcW w:w="1122" w:type="dxa"/>
           </w:tcPr>
           <w:p/>
         </w:tc>
@@ -3910,7 +4616,27 @@
       <w:tr>
         <w:tc>
           <w:tcPr>
-            <w:tcW w:w="1436" w:type="dxa"/>
+            <w:tcW w:w="1057" w:type="dxa"/>
+          </w:tcPr>
+          <w:p>
+            <w:pPr>
+              <w:rPr>
+                <w:rFonts w:hint="eastAsia"/>
+                <w:lang w:eastAsia="zh-CN"/>
+              </w:rPr>
+            </w:pPr>
+            <w:r>
+              <w:rPr>
+                <w:rFonts w:hint="eastAsia"/>
+                <w:lang w:eastAsia="zh-CN"/>
+              </w:rPr>
+              <w:t>4</w:t>
+            </w:r>
+          </w:p>
+        </w:tc>
+        <w:tc>
+          <w:tcPr>
+            <w:tcW w:w="1121" w:type="dxa"/>
           </w:tcPr>
           <w:p>
             <w:r>
@@ -3930,7 +4656,7 @@
         </w:tc>
         <w:tc>
           <w:tcPr>
-            <w:tcW w:w="1580" w:type="dxa"/>
+            <w:tcW w:w="1468" w:type="dxa"/>
           </w:tcPr>
           <w:p>
             <w:pPr>
@@ -3963,7 +4689,7 @@
         </w:tc>
         <w:tc>
           <w:tcPr>
-            <w:tcW w:w="1437" w:type="dxa"/>
+            <w:tcW w:w="1122" w:type="dxa"/>
           </w:tcPr>
           <w:p>
             <w:pPr>
@@ -3982,7 +4708,7 @@
         </w:tc>
         <w:tc>
           <w:tcPr>
-            <w:tcW w:w="1437" w:type="dxa"/>
+            <w:tcW w:w="1122" w:type="dxa"/>
           </w:tcPr>
           <w:p/>
         </w:tc>
@@ -3990,7 +4716,27 @@
       <w:tr>
         <w:tc>
           <w:tcPr>
-            <w:tcW w:w="1436" w:type="dxa"/>
+            <w:tcW w:w="1057" w:type="dxa"/>
+          </w:tcPr>
+          <w:p>
+            <w:pPr>
+              <w:rPr>
+                <w:rFonts w:hint="eastAsia"/>
+                <w:lang w:eastAsia="zh-CN"/>
+              </w:rPr>
+            </w:pPr>
+            <w:r>
+              <w:rPr>
+                <w:rFonts w:hint="eastAsia"/>
+                <w:lang w:eastAsia="zh-CN"/>
+              </w:rPr>
+              <w:t>5</w:t>
+            </w:r>
+          </w:p>
+        </w:tc>
+        <w:tc>
+          <w:tcPr>
+            <w:tcW w:w="1121" w:type="dxa"/>
           </w:tcPr>
           <w:p>
             <w:r>
@@ -4017,7 +4763,7 @@
         </w:tc>
         <w:tc>
           <w:tcPr>
-            <w:tcW w:w="1580" w:type="dxa"/>
+            <w:tcW w:w="1468" w:type="dxa"/>
           </w:tcPr>
           <w:p>
             <w:pPr>
@@ -4053,7 +4799,7 @@
         </w:tc>
         <w:tc>
           <w:tcPr>
-            <w:tcW w:w="1437" w:type="dxa"/>
+            <w:tcW w:w="1122" w:type="dxa"/>
           </w:tcPr>
           <w:p>
             <w:pPr>
@@ -4072,7 +4818,7 @@
         </w:tc>
         <w:tc>
           <w:tcPr>
-            <w:tcW w:w="1437" w:type="dxa"/>
+            <w:tcW w:w="1122" w:type="dxa"/>
           </w:tcPr>
           <w:p/>
         </w:tc>
@@ -4080,7 +4826,27 @@
       <w:tr>
         <w:tc>
           <w:tcPr>
-            <w:tcW w:w="1436" w:type="dxa"/>
+            <w:tcW w:w="1057" w:type="dxa"/>
+          </w:tcPr>
+          <w:p>
+            <w:pPr>
+              <w:rPr>
+                <w:rFonts w:hint="eastAsia"/>
+                <w:lang w:eastAsia="zh-CN"/>
+              </w:rPr>
+            </w:pPr>
+            <w:r>
+              <w:rPr>
+                <w:rFonts w:hint="eastAsia"/>
+                <w:lang w:eastAsia="zh-CN"/>
+              </w:rPr>
+              <w:t>6</w:t>
+            </w:r>
+          </w:p>
+        </w:tc>
+        <w:tc>
+          <w:tcPr>
+            <w:tcW w:w="1121" w:type="dxa"/>
           </w:tcPr>
           <w:p>
             <w:pPr>
@@ -4124,7 +4890,7 @@
         </w:tc>
         <w:tc>
           <w:tcPr>
-            <w:tcW w:w="1580" w:type="dxa"/>
+            <w:tcW w:w="1468" w:type="dxa"/>
           </w:tcPr>
           <w:p>
             <w:pPr>
@@ -4157,7 +4923,7 @@
         </w:tc>
         <w:tc>
           <w:tcPr>
-            <w:tcW w:w="1437" w:type="dxa"/>
+            <w:tcW w:w="1122" w:type="dxa"/>
           </w:tcPr>
           <w:p>
             <w:pPr>
@@ -4176,7 +4942,7 @@
         </w:tc>
         <w:tc>
           <w:tcPr>
-            <w:tcW w:w="1437" w:type="dxa"/>
+            <w:tcW w:w="1122" w:type="dxa"/>
           </w:tcPr>
           <w:p/>
         </w:tc>
@@ -4207,16 +4973,31 @@
         <w:tblLook w:val="04A0" w:firstRow="1" w:lastRow="0" w:firstColumn="1" w:lastColumn="0" w:noHBand="0" w:noVBand="1"/>
       </w:tblPr>
       <w:tblGrid>
-        <w:gridCol w:w="1496"/>
+        <w:gridCol w:w="1065"/>
+        <w:gridCol w:w="1134"/>
         <w:gridCol w:w="2766"/>
-        <w:gridCol w:w="1436"/>
-        <w:gridCol w:w="1412"/>
-        <w:gridCol w:w="1412"/>
+        <w:gridCol w:w="1401"/>
+        <w:gridCol w:w="1078"/>
+        <w:gridCol w:w="1078"/>
       </w:tblGrid>
       <w:tr>
         <w:tc>
           <w:tcPr>
-            <w:tcW w:w="1526" w:type="dxa"/>
+            <w:tcW w:w="1065" w:type="dxa"/>
+          </w:tcPr>
+          <w:p>
+            <w:r>
+              <w:rPr>
+                <w:rFonts w:hint="eastAsia"/>
+                <w:lang w:eastAsia="zh-CN"/>
+              </w:rPr>
+              <w:t>序号</w:t>
+            </w:r>
+          </w:p>
+        </w:tc>
+        <w:tc>
+          <w:tcPr>
+            <w:tcW w:w="1134" w:type="dxa"/>
           </w:tcPr>
           <w:p>
             <w:r>
@@ -4226,7 +5007,7 @@
         </w:tc>
         <w:tc>
           <w:tcPr>
-            <w:tcW w:w="2679" w:type="dxa"/>
+            <w:tcW w:w="2766" w:type="dxa"/>
           </w:tcPr>
           <w:p>
             <w:r>
@@ -4236,7 +5017,7 @@
         </w:tc>
         <w:tc>
           <w:tcPr>
-            <w:tcW w:w="1439" w:type="dxa"/>
+            <w:tcW w:w="1401" w:type="dxa"/>
           </w:tcPr>
           <w:p>
             <w:r>
@@ -4246,7 +5027,7 @@
         </w:tc>
         <w:tc>
           <w:tcPr>
-            <w:tcW w:w="1439" w:type="dxa"/>
+            <w:tcW w:w="1078" w:type="dxa"/>
           </w:tcPr>
           <w:p>
             <w:r>
@@ -4256,7 +5037,7 @@
         </w:tc>
         <w:tc>
           <w:tcPr>
-            <w:tcW w:w="1439" w:type="dxa"/>
+            <w:tcW w:w="1078" w:type="dxa"/>
           </w:tcPr>
           <w:p>
             <w:r>
@@ -4268,7 +5049,27 @@
       <w:tr>
         <w:tc>
           <w:tcPr>
-            <w:tcW w:w="1526" w:type="dxa"/>
+            <w:tcW w:w="1065" w:type="dxa"/>
+          </w:tcPr>
+          <w:p>
+            <w:pPr>
+              <w:rPr>
+                <w:rFonts w:hint="eastAsia"/>
+                <w:lang w:eastAsia="zh-CN"/>
+              </w:rPr>
+            </w:pPr>
+            <w:r>
+              <w:rPr>
+                <w:rFonts w:hint="eastAsia"/>
+                <w:lang w:eastAsia="zh-CN"/>
+              </w:rPr>
+              <w:t>1</w:t>
+            </w:r>
+          </w:p>
+        </w:tc>
+        <w:tc>
+          <w:tcPr>
+            <w:tcW w:w="1134" w:type="dxa"/>
           </w:tcPr>
           <w:p>
             <w:r>
@@ -4278,7 +5079,7 @@
         </w:tc>
         <w:tc>
           <w:tcPr>
-            <w:tcW w:w="2679" w:type="dxa"/>
+            <w:tcW w:w="2766" w:type="dxa"/>
           </w:tcPr>
           <w:p>
             <w:r>
@@ -4291,7 +5092,7 @@
         </w:tc>
         <w:tc>
           <w:tcPr>
-            <w:tcW w:w="1439" w:type="dxa"/>
+            <w:tcW w:w="1401" w:type="dxa"/>
           </w:tcPr>
           <w:p>
             <w:pPr>
@@ -4324,7 +5125,7 @@
         </w:tc>
         <w:tc>
           <w:tcPr>
-            <w:tcW w:w="1439" w:type="dxa"/>
+            <w:tcW w:w="1078" w:type="dxa"/>
           </w:tcPr>
           <w:p>
             <w:r>
@@ -4334,7 +5135,7 @@
         </w:tc>
         <w:tc>
           <w:tcPr>
-            <w:tcW w:w="1439" w:type="dxa"/>
+            <w:tcW w:w="1078" w:type="dxa"/>
           </w:tcPr>
           <w:p>
             <w:r>
@@ -4346,7 +5147,27 @@
       <w:tr>
         <w:tc>
           <w:tcPr>
-            <w:tcW w:w="1526" w:type="dxa"/>
+            <w:tcW w:w="1065" w:type="dxa"/>
+          </w:tcPr>
+          <w:p>
+            <w:pPr>
+              <w:rPr>
+                <w:rFonts w:hint="eastAsia"/>
+                <w:lang w:eastAsia="zh-CN"/>
+              </w:rPr>
+            </w:pPr>
+            <w:r>
+              <w:rPr>
+                <w:rFonts w:hint="eastAsia"/>
+                <w:lang w:eastAsia="zh-CN"/>
+              </w:rPr>
+              <w:t>2</w:t>
+            </w:r>
+          </w:p>
+        </w:tc>
+        <w:tc>
+          <w:tcPr>
+            <w:tcW w:w="1134" w:type="dxa"/>
           </w:tcPr>
           <w:p>
             <w:r>
@@ -4356,7 +5177,7 @@
         </w:tc>
         <w:tc>
           <w:tcPr>
-            <w:tcW w:w="2679" w:type="dxa"/>
+            <w:tcW w:w="2766" w:type="dxa"/>
           </w:tcPr>
           <w:p>
             <w:r>
@@ -4366,7 +5187,7 @@
         </w:tc>
         <w:tc>
           <w:tcPr>
-            <w:tcW w:w="1439" w:type="dxa"/>
+            <w:tcW w:w="1401" w:type="dxa"/>
           </w:tcPr>
           <w:p>
             <w:pPr>
@@ -4401,7 +5222,7 @@
         </w:tc>
         <w:tc>
           <w:tcPr>
-            <w:tcW w:w="1439" w:type="dxa"/>
+            <w:tcW w:w="1078" w:type="dxa"/>
           </w:tcPr>
           <w:p>
             <w:r>
@@ -4411,7 +5232,7 @@
         </w:tc>
         <w:tc>
           <w:tcPr>
-            <w:tcW w:w="1439" w:type="dxa"/>
+            <w:tcW w:w="1078" w:type="dxa"/>
           </w:tcPr>
           <w:p>
             <w:pPr>
@@ -4434,7 +5255,27 @@
       <w:tr>
         <w:tc>
           <w:tcPr>
-            <w:tcW w:w="1526" w:type="dxa"/>
+            <w:tcW w:w="1065" w:type="dxa"/>
+          </w:tcPr>
+          <w:p>
+            <w:pPr>
+              <w:rPr>
+                <w:rFonts w:hint="eastAsia"/>
+                <w:lang w:eastAsia="zh-CN"/>
+              </w:rPr>
+            </w:pPr>
+            <w:r>
+              <w:rPr>
+                <w:rFonts w:hint="eastAsia"/>
+                <w:lang w:eastAsia="zh-CN"/>
+              </w:rPr>
+              <w:t>3</w:t>
+            </w:r>
+          </w:p>
+        </w:tc>
+        <w:tc>
+          <w:tcPr>
+            <w:tcW w:w="1134" w:type="dxa"/>
           </w:tcPr>
           <w:p>
             <w:r>
@@ -4444,7 +5285,7 @@
         </w:tc>
         <w:tc>
           <w:tcPr>
-            <w:tcW w:w="2679" w:type="dxa"/>
+            <w:tcW w:w="2766" w:type="dxa"/>
           </w:tcPr>
           <w:p>
             <w:r>
@@ -4454,7 +5295,7 @@
         </w:tc>
         <w:tc>
           <w:tcPr>
-            <w:tcW w:w="1439" w:type="dxa"/>
+            <w:tcW w:w="1401" w:type="dxa"/>
           </w:tcPr>
           <w:p>
             <w:pPr>
@@ -4489,7 +5330,7 @@
         </w:tc>
         <w:tc>
           <w:tcPr>
-            <w:tcW w:w="1439" w:type="dxa"/>
+            <w:tcW w:w="1078" w:type="dxa"/>
           </w:tcPr>
           <w:p>
             <w:r>
@@ -4499,7 +5340,7 @@
         </w:tc>
         <w:tc>
           <w:tcPr>
-            <w:tcW w:w="1439" w:type="dxa"/>
+            <w:tcW w:w="1078" w:type="dxa"/>
           </w:tcPr>
           <w:p>
             <w:proofErr w:type="gramStart"/>
@@ -4517,7 +5358,27 @@
       <w:tr>
         <w:tc>
           <w:tcPr>
-            <w:tcW w:w="1526" w:type="dxa"/>
+            <w:tcW w:w="1065" w:type="dxa"/>
+          </w:tcPr>
+          <w:p>
+            <w:pPr>
+              <w:rPr>
+                <w:rFonts w:hint="eastAsia"/>
+                <w:lang w:eastAsia="zh-CN"/>
+              </w:rPr>
+            </w:pPr>
+            <w:r>
+              <w:rPr>
+                <w:rFonts w:hint="eastAsia"/>
+                <w:lang w:eastAsia="zh-CN"/>
+              </w:rPr>
+              <w:t>4</w:t>
+            </w:r>
+          </w:p>
+        </w:tc>
+        <w:tc>
+          <w:tcPr>
+            <w:tcW w:w="1134" w:type="dxa"/>
           </w:tcPr>
           <w:p>
             <w:r>
@@ -4527,7 +5388,7 @@
         </w:tc>
         <w:tc>
           <w:tcPr>
-            <w:tcW w:w="2679" w:type="dxa"/>
+            <w:tcW w:w="2766" w:type="dxa"/>
           </w:tcPr>
           <w:p>
             <w:r>
@@ -4537,7 +5398,7 @@
         </w:tc>
         <w:tc>
           <w:tcPr>
-            <w:tcW w:w="1439" w:type="dxa"/>
+            <w:tcW w:w="1401" w:type="dxa"/>
           </w:tcPr>
           <w:p>
             <w:pPr>
@@ -4578,7 +5439,7 @@
         </w:tc>
         <w:tc>
           <w:tcPr>
-            <w:tcW w:w="1439" w:type="dxa"/>
+            <w:tcW w:w="1078" w:type="dxa"/>
           </w:tcPr>
           <w:p>
             <w:r>
@@ -4588,7 +5449,7 @@
         </w:tc>
         <w:tc>
           <w:tcPr>
-            <w:tcW w:w="1439" w:type="dxa"/>
+            <w:tcW w:w="1078" w:type="dxa"/>
           </w:tcPr>
           <w:p/>
         </w:tc>
@@ -4596,7 +5457,27 @@
       <w:tr>
         <w:tc>
           <w:tcPr>
-            <w:tcW w:w="1526" w:type="dxa"/>
+            <w:tcW w:w="1065" w:type="dxa"/>
+          </w:tcPr>
+          <w:p>
+            <w:pPr>
+              <w:rPr>
+                <w:rFonts w:hint="eastAsia"/>
+                <w:lang w:eastAsia="zh-CN"/>
+              </w:rPr>
+            </w:pPr>
+            <w:r>
+              <w:rPr>
+                <w:rFonts w:hint="eastAsia"/>
+                <w:lang w:eastAsia="zh-CN"/>
+              </w:rPr>
+              <w:t>5</w:t>
+            </w:r>
+          </w:p>
+        </w:tc>
+        <w:tc>
+          <w:tcPr>
+            <w:tcW w:w="1134" w:type="dxa"/>
           </w:tcPr>
           <w:p>
             <w:r>
@@ -4606,7 +5487,7 @@
         </w:tc>
         <w:tc>
           <w:tcPr>
-            <w:tcW w:w="2679" w:type="dxa"/>
+            <w:tcW w:w="2766" w:type="dxa"/>
           </w:tcPr>
           <w:p>
             <w:r>
@@ -4616,7 +5497,7 @@
         </w:tc>
         <w:tc>
           <w:tcPr>
-            <w:tcW w:w="1439" w:type="dxa"/>
+            <w:tcW w:w="1401" w:type="dxa"/>
           </w:tcPr>
           <w:p>
             <w:pPr>
@@ -4649,7 +5530,7 @@
         </w:tc>
         <w:tc>
           <w:tcPr>
-            <w:tcW w:w="1439" w:type="dxa"/>
+            <w:tcW w:w="1078" w:type="dxa"/>
           </w:tcPr>
           <w:p>
             <w:r>
@@ -4659,7 +5540,7 @@
         </w:tc>
         <w:tc>
           <w:tcPr>
-            <w:tcW w:w="1439" w:type="dxa"/>
+            <w:tcW w:w="1078" w:type="dxa"/>
           </w:tcPr>
           <w:p/>
         </w:tc>
@@ -4667,7 +5548,27 @@
       <w:tr>
         <w:tc>
           <w:tcPr>
-            <w:tcW w:w="1526" w:type="dxa"/>
+            <w:tcW w:w="1065" w:type="dxa"/>
+          </w:tcPr>
+          <w:p>
+            <w:pPr>
+              <w:rPr>
+                <w:rFonts w:hint="eastAsia"/>
+                <w:lang w:eastAsia="zh-CN"/>
+              </w:rPr>
+            </w:pPr>
+            <w:r>
+              <w:rPr>
+                <w:rFonts w:hint="eastAsia"/>
+                <w:lang w:eastAsia="zh-CN"/>
+              </w:rPr>
+              <w:t>6</w:t>
+            </w:r>
+          </w:p>
+        </w:tc>
+        <w:tc>
+          <w:tcPr>
+            <w:tcW w:w="1134" w:type="dxa"/>
           </w:tcPr>
           <w:p>
             <w:r>
@@ -4677,7 +5578,7 @@
         </w:tc>
         <w:tc>
           <w:tcPr>
-            <w:tcW w:w="2679" w:type="dxa"/>
+            <w:tcW w:w="2766" w:type="dxa"/>
           </w:tcPr>
           <w:p>
             <w:r>
@@ -4687,7 +5588,7 @@
         </w:tc>
         <w:tc>
           <w:tcPr>
-            <w:tcW w:w="1439" w:type="dxa"/>
+            <w:tcW w:w="1401" w:type="dxa"/>
           </w:tcPr>
           <w:p>
             <w:pPr>
@@ -4720,7 +5621,7 @@
         </w:tc>
         <w:tc>
           <w:tcPr>
-            <w:tcW w:w="1439" w:type="dxa"/>
+            <w:tcW w:w="1078" w:type="dxa"/>
           </w:tcPr>
           <w:p>
             <w:r>
@@ -4730,7 +5631,7 @@
         </w:tc>
         <w:tc>
           <w:tcPr>
-            <w:tcW w:w="1439" w:type="dxa"/>
+            <w:tcW w:w="1078" w:type="dxa"/>
           </w:tcPr>
           <w:p/>
         </w:tc>
@@ -4738,7 +5639,27 @@
       <w:tr>
         <w:tc>
           <w:tcPr>
-            <w:tcW w:w="1526" w:type="dxa"/>
+            <w:tcW w:w="1065" w:type="dxa"/>
+          </w:tcPr>
+          <w:p>
+            <w:pPr>
+              <w:rPr>
+                <w:rFonts w:hint="eastAsia"/>
+                <w:lang w:eastAsia="zh-CN"/>
+              </w:rPr>
+            </w:pPr>
+            <w:r>
+              <w:rPr>
+                <w:rFonts w:hint="eastAsia"/>
+                <w:lang w:eastAsia="zh-CN"/>
+              </w:rPr>
+              <w:t>7</w:t>
+            </w:r>
+          </w:p>
+        </w:tc>
+        <w:tc>
+          <w:tcPr>
+            <w:tcW w:w="1134" w:type="dxa"/>
           </w:tcPr>
           <w:p>
             <w:r>
@@ -4748,7 +5669,7 @@
         </w:tc>
         <w:tc>
           <w:tcPr>
-            <w:tcW w:w="2679" w:type="dxa"/>
+            <w:tcW w:w="2766" w:type="dxa"/>
           </w:tcPr>
           <w:p>
             <w:r>
@@ -4761,7 +5682,7 @@
         </w:tc>
         <w:tc>
           <w:tcPr>
-            <w:tcW w:w="1439" w:type="dxa"/>
+            <w:tcW w:w="1401" w:type="dxa"/>
           </w:tcPr>
           <w:p>
             <w:pPr>
@@ -4794,7 +5715,7 @@
         </w:tc>
         <w:tc>
           <w:tcPr>
-            <w:tcW w:w="1439" w:type="dxa"/>
+            <w:tcW w:w="1078" w:type="dxa"/>
           </w:tcPr>
           <w:p>
             <w:r>
@@ -4804,7 +5725,7 @@
         </w:tc>
         <w:tc>
           <w:tcPr>
-            <w:tcW w:w="1439" w:type="dxa"/>
+            <w:tcW w:w="1078" w:type="dxa"/>
           </w:tcPr>
           <w:p/>
         </w:tc>
@@ -4812,7 +5733,27 @@
       <w:tr>
         <w:tc>
           <w:tcPr>
-            <w:tcW w:w="1526" w:type="dxa"/>
+            <w:tcW w:w="1065" w:type="dxa"/>
+          </w:tcPr>
+          <w:p>
+            <w:pPr>
+              <w:rPr>
+                <w:rFonts w:hint="eastAsia"/>
+                <w:lang w:eastAsia="zh-CN"/>
+              </w:rPr>
+            </w:pPr>
+            <w:r>
+              <w:rPr>
+                <w:rFonts w:hint="eastAsia"/>
+                <w:lang w:eastAsia="zh-CN"/>
+              </w:rPr>
+              <w:t>8</w:t>
+            </w:r>
+          </w:p>
+        </w:tc>
+        <w:tc>
+          <w:tcPr>
+            <w:tcW w:w="1134" w:type="dxa"/>
           </w:tcPr>
           <w:p>
             <w:r>
@@ -4822,7 +5763,7 @@
         </w:tc>
         <w:tc>
           <w:tcPr>
-            <w:tcW w:w="2679" w:type="dxa"/>
+            <w:tcW w:w="2766" w:type="dxa"/>
           </w:tcPr>
           <w:p>
             <w:r>
@@ -4835,7 +5776,7 @@
         </w:tc>
         <w:tc>
           <w:tcPr>
-            <w:tcW w:w="1439" w:type="dxa"/>
+            <w:tcW w:w="1401" w:type="dxa"/>
           </w:tcPr>
           <w:p>
             <w:pPr>
@@ -4868,7 +5809,7 @@
         </w:tc>
         <w:tc>
           <w:tcPr>
-            <w:tcW w:w="1439" w:type="dxa"/>
+            <w:tcW w:w="1078" w:type="dxa"/>
           </w:tcPr>
           <w:p>
             <w:r>
@@ -4878,7 +5819,7 @@
         </w:tc>
         <w:tc>
           <w:tcPr>
-            <w:tcW w:w="1439" w:type="dxa"/>
+            <w:tcW w:w="1078" w:type="dxa"/>
           </w:tcPr>
           <w:p/>
         </w:tc>
@@ -4886,7 +5827,27 @@
       <w:tr>
         <w:tc>
           <w:tcPr>
-            <w:tcW w:w="1526" w:type="dxa"/>
+            <w:tcW w:w="1065" w:type="dxa"/>
+          </w:tcPr>
+          <w:p>
+            <w:pPr>
+              <w:rPr>
+                <w:rFonts w:hint="eastAsia"/>
+                <w:lang w:eastAsia="zh-CN"/>
+              </w:rPr>
+            </w:pPr>
+            <w:r>
+              <w:rPr>
+                <w:rFonts w:hint="eastAsia"/>
+                <w:lang w:eastAsia="zh-CN"/>
+              </w:rPr>
+              <w:t>9</w:t>
+            </w:r>
+          </w:p>
+        </w:tc>
+        <w:tc>
+          <w:tcPr>
+            <w:tcW w:w="1134" w:type="dxa"/>
           </w:tcPr>
           <w:p>
             <w:r>
@@ -4896,7 +5857,7 @@
         </w:tc>
         <w:tc>
           <w:tcPr>
-            <w:tcW w:w="2679" w:type="dxa"/>
+            <w:tcW w:w="2766" w:type="dxa"/>
           </w:tcPr>
           <w:p>
             <w:r>
@@ -4909,7 +5870,7 @@
         </w:tc>
         <w:tc>
           <w:tcPr>
-            <w:tcW w:w="1439" w:type="dxa"/>
+            <w:tcW w:w="1401" w:type="dxa"/>
           </w:tcPr>
           <w:p>
             <w:pPr>
@@ -4950,7 +5911,7 @@
         </w:tc>
         <w:tc>
           <w:tcPr>
-            <w:tcW w:w="1439" w:type="dxa"/>
+            <w:tcW w:w="1078" w:type="dxa"/>
           </w:tcPr>
           <w:p>
             <w:pPr>
@@ -4969,7 +5930,7 @@
         </w:tc>
         <w:tc>
           <w:tcPr>
-            <w:tcW w:w="1439" w:type="dxa"/>
+            <w:tcW w:w="1078" w:type="dxa"/>
           </w:tcPr>
           <w:p/>
         </w:tc>
@@ -4977,7 +5938,33 @@
       <w:tr>
         <w:tc>
           <w:tcPr>
-            <w:tcW w:w="1526" w:type="dxa"/>
+            <w:tcW w:w="1065" w:type="dxa"/>
+          </w:tcPr>
+          <w:p>
+            <w:pPr>
+              <w:rPr>
+                <w:rFonts w:hint="eastAsia"/>
+                <w:lang w:eastAsia="zh-CN"/>
+              </w:rPr>
+            </w:pPr>
+            <w:r>
+              <w:rPr>
+                <w:rFonts w:hint="eastAsia"/>
+                <w:lang w:eastAsia="zh-CN"/>
+              </w:rPr>
+              <w:t>1</w:t>
+            </w:r>
+            <w:r>
+              <w:rPr>
+                <w:lang w:eastAsia="zh-CN"/>
+              </w:rPr>
+              <w:t>0</w:t>
+            </w:r>
+          </w:p>
+        </w:tc>
+        <w:tc>
+          <w:tcPr>
+            <w:tcW w:w="1134" w:type="dxa"/>
           </w:tcPr>
           <w:p>
             <w:r>
@@ -4991,7 +5978,7 @@
         </w:tc>
         <w:tc>
           <w:tcPr>
-            <w:tcW w:w="2679" w:type="dxa"/>
+            <w:tcW w:w="2766" w:type="dxa"/>
           </w:tcPr>
           <w:p>
             <w:pPr>
@@ -5019,7 +6006,7 @@
         </w:tc>
         <w:tc>
           <w:tcPr>
-            <w:tcW w:w="1439" w:type="dxa"/>
+            <w:tcW w:w="1401" w:type="dxa"/>
           </w:tcPr>
           <w:p>
             <w:pPr>
@@ -5046,7 +6033,7 @@
         </w:tc>
         <w:tc>
           <w:tcPr>
-            <w:tcW w:w="1439" w:type="dxa"/>
+            <w:tcW w:w="1078" w:type="dxa"/>
           </w:tcPr>
           <w:p>
             <w:pPr>
@@ -5065,7 +6052,7 @@
         </w:tc>
         <w:tc>
           <w:tcPr>
-            <w:tcW w:w="1439" w:type="dxa"/>
+            <w:tcW w:w="1078" w:type="dxa"/>
           </w:tcPr>
           <w:p/>
         </w:tc>
@@ -5090,7 +6077,7 @@
 </file>
 
 <file path=word/endnotes.xml><?xml version="1.0" encoding="utf-8"?>
-<w:endnotes xmlns:wpc="http://schemas.microsoft.com/office/word/2010/wordprocessingCanvas" xmlns:cx="http://schemas.microsoft.com/office/drawing/2014/chartex" xmlns:cx1="http://schemas.microsoft.com/office/drawing/2015/9/8/chartex" xmlns:cx2="http://schemas.microsoft.com/office/drawing/2015/10/21/chartex" xmlns:cx3="http://schemas.microsoft.com/office/drawing/2016/5/9/chartex" xmlns:cx4="http://schemas.microsoft.com/office/drawing/2016/5/10/chartex" xmlns:cx5="http://schemas.microsoft.com/office/drawing/2016/5/11/chartex" xmlns:cx6="http://schemas.microsoft.com/office/drawing/2016/5/12/chartex" xmlns:cx7="http://schemas.microsoft.com/office/drawing/2016/5/13/chartex" xmlns:cx8="http://schemas.microsoft.com/office/drawing/2016/5/14/chartex" xmlns:mc="http://schemas.openxmlformats.org/markup-compatibility/2006" xmlns:aink="http://schemas.microsoft.com/office/drawing/2016/ink" xmlns:am3d="http://schemas.microsoft.com/office/drawing/2017/model3d" xmlns:o="urn:schemas-microsoft-com:office:office" xmlns:oel="http://schemas.microsoft.com/office/2019/extlst" xmlns:r="http://schemas.openxmlformats.org/officeDocument/2006/relationships" xmlns:m="http://schemas.openxmlformats.org/officeDocument/2006/math" xmlns:v="urn:schemas-microsoft-com:vml" xmlns:wp14="http://schemas.microsoft.com/office/word/2010/wordprocessingDrawing" xmlns:wp="http://schemas.openxmlformats.org/drawingml/2006/wordprocessingDrawing" xmlns:w10="urn:schemas-microsoft-com:office:word" xmlns:w="http://schemas.openxmlformats.org/wordprocessingml/2006/main" xmlns:w14="http://schemas.microsoft.com/office/word/2010/wordml" xmlns:w15="http://schemas.microsoft.com/office/word/2012/wordml" xmlns:w16cex="http://schemas.microsoft.com/office/word/2018/wordml/cex" xmlns:w16cid="http://schemas.microsoft.com/office/word/2016/wordml/cid" xmlns:w16="http://schemas.microsoft.com/office/word/2018/wordml" xmlns:w16sdtdh="http://schemas.microsoft.com/office/word/2020/wordml/sdtdatahash" xmlns:w16se="http://schemas.microsoft.com/office/word/2015/wordml/symex" xmlns:wpg="http://schemas.microsoft.com/office/word/2010/wordprocessingGroup" xmlns:wpi="http://schemas.microsoft.com/office/word/2010/wordprocessingInk" xmlns:wne="http://schemas.microsoft.com/office/word/2006/wordml" xmlns:wps="http://schemas.microsoft.com/office/word/2010/wordprocessingShape" mc:Ignorable="w14 w15 w16se w16cid w16 w16cex w16sdtdh wp14">
+<w:endnotes xmlns:wpc="http://schemas.microsoft.com/office/word/2010/wordprocessingCanvas" xmlns:cx="http://schemas.microsoft.com/office/drawing/2014/chartex" xmlns:cx1="http://schemas.microsoft.com/office/drawing/2015/9/8/chartex" xmlns:cx2="http://schemas.microsoft.com/office/drawing/2015/10/21/chartex" xmlns:cx3="http://schemas.microsoft.com/office/drawing/2016/5/9/chartex" xmlns:cx4="http://schemas.microsoft.com/office/drawing/2016/5/10/chartex" xmlns:cx5="http://schemas.microsoft.com/office/drawing/2016/5/11/chartex" xmlns:cx6="http://schemas.microsoft.com/office/drawing/2016/5/12/chartex" xmlns:cx7="http://schemas.microsoft.com/office/drawing/2016/5/13/chartex" xmlns:cx8="http://schemas.microsoft.com/office/drawing/2016/5/14/chartex" xmlns:mc="http://schemas.openxmlformats.org/markup-compatibility/2006" xmlns:aink="http://schemas.microsoft.com/office/drawing/2016/ink" xmlns:am3d="http://schemas.microsoft.com/office/drawing/2017/model3d" xmlns:o="urn:schemas-microsoft-com:office:office" xmlns:oel="http://schemas.microsoft.com/office/2019/extlst" xmlns:r="http://schemas.openxmlformats.org/officeDocument/2006/relationships" xmlns:m="http://schemas.openxmlformats.org/officeDocument/2006/math" xmlns:v="urn:schemas-microsoft-com:vml" xmlns:wp14="http://schemas.microsoft.com/office/word/2010/wordprocessingDrawing" xmlns:wp="http://schemas.openxmlformats.org/drawingml/2006/wordprocessingDrawing" xmlns:w10="urn:schemas-microsoft-com:office:word" xmlns:w="http://schemas.openxmlformats.org/wordprocessingml/2006/main" xmlns:w14="http://schemas.microsoft.com/office/word/2010/wordml" xmlns:w15="http://schemas.microsoft.com/office/word/2012/wordml" xmlns:w16cex="http://schemas.microsoft.com/office/word/2018/wordml/cex" xmlns:w16cid="http://schemas.microsoft.com/office/word/2016/wordml/cid" xmlns:w16="http://schemas.microsoft.com/office/word/2018/wordml" xmlns:w16du="http://schemas.microsoft.com/office/word/2023/wordml/word16du" xmlns:w16sdtdh="http://schemas.microsoft.com/office/word/2020/wordml/sdtdatahash" xmlns:w16se="http://schemas.microsoft.com/office/word/2015/wordml/symex" xmlns:wpg="http://schemas.microsoft.com/office/word/2010/wordprocessingGroup" xmlns:wpi="http://schemas.microsoft.com/office/word/2010/wordprocessingInk" xmlns:wne="http://schemas.microsoft.com/office/word/2006/wordml" xmlns:wps="http://schemas.microsoft.com/office/word/2010/wordprocessingShape" mc:Ignorable="w14 w15 w16se w16cid w16 w16cex w16sdtdh wp14">
   <w:endnote w:type="separator" w:id="-1">
     <w:p>
       <w:r>
@@ -5109,7 +6096,7 @@
 </file>
 
 <file path=word/footnotes.xml><?xml version="1.0" encoding="utf-8"?>
-<w:footnotes xmlns:wpc="http://schemas.microsoft.com/office/word/2010/wordprocessingCanvas" xmlns:cx="http://schemas.microsoft.com/office/drawing/2014/chartex" xmlns:cx1="http://schemas.microsoft.com/office/drawing/2015/9/8/chartex" xmlns:cx2="http://schemas.microsoft.com/office/drawing/2015/10/21/chartex" xmlns:cx3="http://schemas.microsoft.com/office/drawing/2016/5/9/chartex" xmlns:cx4="http://schemas.microsoft.com/office/drawing/2016/5/10/chartex" xmlns:cx5="http://schemas.microsoft.com/office/drawing/2016/5/11/chartex" xmlns:cx6="http://schemas.microsoft.com/office/drawing/2016/5/12/chartex" xmlns:cx7="http://schemas.microsoft.com/office/drawing/2016/5/13/chartex" xmlns:cx8="http://schemas.microsoft.com/office/drawing/2016/5/14/chartex" xmlns:mc="http://schemas.openxmlformats.org/markup-compatibility/2006" xmlns:aink="http://schemas.microsoft.com/office/drawing/2016/ink" xmlns:am3d="http://schemas.microsoft.com/office/drawing/2017/model3d" xmlns:o="urn:schemas-microsoft-com:office:office" xmlns:oel="http://schemas.microsoft.com/office/2019/extlst" xmlns:r="http://schemas.openxmlformats.org/officeDocument/2006/relationships" xmlns:m="http://schemas.openxmlformats.org/officeDocument/2006/math" xmlns:v="urn:schemas-microsoft-com:vml" xmlns:wp14="http://schemas.microsoft.com/office/word/2010/wordprocessingDrawing" xmlns:wp="http://schemas.openxmlformats.org/drawingml/2006/wordprocessingDrawing" xmlns:w10="urn:schemas-microsoft-com:office:word" xmlns:w="http://schemas.openxmlformats.org/wordprocessingml/2006/main" xmlns:w14="http://schemas.microsoft.com/office/word/2010/wordml" xmlns:w15="http://schemas.microsoft.com/office/word/2012/wordml" xmlns:w16cex="http://schemas.microsoft.com/office/word/2018/wordml/cex" xmlns:w16cid="http://schemas.microsoft.com/office/word/2016/wordml/cid" xmlns:w16="http://schemas.microsoft.com/office/word/2018/wordml" xmlns:w16sdtdh="http://schemas.microsoft.com/office/word/2020/wordml/sdtdatahash" xmlns:w16se="http://schemas.microsoft.com/office/word/2015/wordml/symex" xmlns:wpg="http://schemas.microsoft.com/office/word/2010/wordprocessingGroup" xmlns:wpi="http://schemas.microsoft.com/office/word/2010/wordprocessingInk" xmlns:wne="http://schemas.microsoft.com/office/word/2006/wordml" xmlns:wps="http://schemas.microsoft.com/office/word/2010/wordprocessingShape" mc:Ignorable="w14 w15 w16se w16cid w16 w16cex w16sdtdh wp14">
+<w:footnotes xmlns:wpc="http://schemas.microsoft.com/office/word/2010/wordprocessingCanvas" xmlns:cx="http://schemas.microsoft.com/office/drawing/2014/chartex" xmlns:cx1="http://schemas.microsoft.com/office/drawing/2015/9/8/chartex" xmlns:cx2="http://schemas.microsoft.com/office/drawing/2015/10/21/chartex" xmlns:cx3="http://schemas.microsoft.com/office/drawing/2016/5/9/chartex" xmlns:cx4="http://schemas.microsoft.com/office/drawing/2016/5/10/chartex" xmlns:cx5="http://schemas.microsoft.com/office/drawing/2016/5/11/chartex" xmlns:cx6="http://schemas.microsoft.com/office/drawing/2016/5/12/chartex" xmlns:cx7="http://schemas.microsoft.com/office/drawing/2016/5/13/chartex" xmlns:cx8="http://schemas.microsoft.com/office/drawing/2016/5/14/chartex" xmlns:mc="http://schemas.openxmlformats.org/markup-compatibility/2006" xmlns:aink="http://schemas.microsoft.com/office/drawing/2016/ink" xmlns:am3d="http://schemas.microsoft.com/office/drawing/2017/model3d" xmlns:o="urn:schemas-microsoft-com:office:office" xmlns:oel="http://schemas.microsoft.com/office/2019/extlst" xmlns:r="http://schemas.openxmlformats.org/officeDocument/2006/relationships" xmlns:m="http://schemas.openxmlformats.org/officeDocument/2006/math" xmlns:v="urn:schemas-microsoft-com:vml" xmlns:wp14="http://schemas.microsoft.com/office/word/2010/wordprocessingDrawing" xmlns:wp="http://schemas.openxmlformats.org/drawingml/2006/wordprocessingDrawing" xmlns:w10="urn:schemas-microsoft-com:office:word" xmlns:w="http://schemas.openxmlformats.org/wordprocessingml/2006/main" xmlns:w14="http://schemas.microsoft.com/office/word/2010/wordml" xmlns:w15="http://schemas.microsoft.com/office/word/2012/wordml" xmlns:w16cex="http://schemas.microsoft.com/office/word/2018/wordml/cex" xmlns:w16cid="http://schemas.microsoft.com/office/word/2016/wordml/cid" xmlns:w16="http://schemas.microsoft.com/office/word/2018/wordml" xmlns:w16du="http://schemas.microsoft.com/office/word/2023/wordml/word16du" xmlns:w16sdtdh="http://schemas.microsoft.com/office/word/2020/wordml/sdtdatahash" xmlns:w16se="http://schemas.microsoft.com/office/word/2015/wordml/symex" xmlns:wpg="http://schemas.microsoft.com/office/word/2010/wordprocessingGroup" xmlns:wpi="http://schemas.microsoft.com/office/word/2010/wordprocessingInk" xmlns:wne="http://schemas.microsoft.com/office/word/2006/wordml" xmlns:wps="http://schemas.microsoft.com/office/word/2010/wordprocessingShape" mc:Ignorable="w14 w15 w16se w16cid w16 w16cex w16sdtdh wp14">
   <w:footnote w:type="separator" w:id="-1">
     <w:p>
       <w:r>
@@ -5128,7 +6115,7 @@
 </file>
 
 <file path=word/numbering.xml><?xml version="1.0" encoding="utf-8"?>
-<w:numbering xmlns:wpc="http://schemas.microsoft.com/office/word/2010/wordprocessingCanvas" xmlns:cx="http://schemas.microsoft.com/office/drawing/2014/chartex" xmlns:cx1="http://schemas.microsoft.com/office/drawing/2015/9/8/chartex" xmlns:cx2="http://schemas.microsoft.com/office/drawing/2015/10/21/chartex" xmlns:cx3="http://schemas.microsoft.com/office/drawing/2016/5/9/chartex" xmlns:cx4="http://schemas.microsoft.com/office/drawing/2016/5/10/chartex" xmlns:cx5="http://schemas.microsoft.com/office/drawing/2016/5/11/chartex" xmlns:cx6="http://schemas.microsoft.com/office/drawing/2016/5/12/chartex" xmlns:cx7="http://schemas.microsoft.com/office/drawing/2016/5/13/chartex" xmlns:cx8="http://schemas.microsoft.com/office/drawing/2016/5/14/chartex" xmlns:mc="http://schemas.openxmlformats.org/markup-compatibility/2006" xmlns:aink="http://schemas.microsoft.com/office/drawing/2016/ink" xmlns:am3d="http://schemas.microsoft.com/office/drawing/2017/model3d" xmlns:o="urn:schemas-microsoft-com:office:office" xmlns:oel="http://schemas.microsoft.com/office/2019/extlst" xmlns:r="http://schemas.openxmlformats.org/officeDocument/2006/relationships" xmlns:m="http://schemas.openxmlformats.org/officeDocument/2006/math" xmlns:v="urn:schemas-microsoft-com:vml" xmlns:wp14="http://schemas.microsoft.com/office/word/2010/wordprocessingDrawing" xmlns:wp="http://schemas.openxmlformats.org/drawingml/2006/wordprocessingDrawing" xmlns:w10="urn:schemas-microsoft-com:office:word" xmlns:w="http://schemas.openxmlformats.org/wordprocessingml/2006/main" xmlns:w14="http://schemas.microsoft.com/office/word/2010/wordml" xmlns:w15="http://schemas.microsoft.com/office/word/2012/wordml" xmlns:w16cex="http://schemas.microsoft.com/office/word/2018/wordml/cex" xmlns:w16cid="http://schemas.microsoft.com/office/word/2016/wordml/cid" xmlns:w16="http://schemas.microsoft.com/office/word/2018/wordml" xmlns:w16sdtdh="http://schemas.microsoft.com/office/word/2020/wordml/sdtdatahash" xmlns:w16se="http://schemas.microsoft.com/office/word/2015/wordml/symex" xmlns:wpg="http://schemas.microsoft.com/office/word/2010/wordprocessingGroup" xmlns:wpi="http://schemas.microsoft.com/office/word/2010/wordprocessingInk" xmlns:wne="http://schemas.microsoft.com/office/word/2006/wordml" xmlns:wps="http://schemas.microsoft.com/office/word/2010/wordprocessingShape" mc:Ignorable="w14 w15 w16se w16cid w16 w16cex w16sdtdh wp14">
+<w:numbering xmlns:wpc="http://schemas.microsoft.com/office/word/2010/wordprocessingCanvas" xmlns:cx="http://schemas.microsoft.com/office/drawing/2014/chartex" xmlns:cx1="http://schemas.microsoft.com/office/drawing/2015/9/8/chartex" xmlns:cx2="http://schemas.microsoft.com/office/drawing/2015/10/21/chartex" xmlns:cx3="http://schemas.microsoft.com/office/drawing/2016/5/9/chartex" xmlns:cx4="http://schemas.microsoft.com/office/drawing/2016/5/10/chartex" xmlns:cx5="http://schemas.microsoft.com/office/drawing/2016/5/11/chartex" xmlns:cx6="http://schemas.microsoft.com/office/drawing/2016/5/12/chartex" xmlns:cx7="http://schemas.microsoft.com/office/drawing/2016/5/13/chartex" xmlns:cx8="http://schemas.microsoft.com/office/drawing/2016/5/14/chartex" xmlns:mc="http://schemas.openxmlformats.org/markup-compatibility/2006" xmlns:aink="http://schemas.microsoft.com/office/drawing/2016/ink" xmlns:am3d="http://schemas.microsoft.com/office/drawing/2017/model3d" xmlns:o="urn:schemas-microsoft-com:office:office" xmlns:oel="http://schemas.microsoft.com/office/2019/extlst" xmlns:r="http://schemas.openxmlformats.org/officeDocument/2006/relationships" xmlns:m="http://schemas.openxmlformats.org/officeDocument/2006/math" xmlns:v="urn:schemas-microsoft-com:vml" xmlns:wp14="http://schemas.microsoft.com/office/word/2010/wordprocessingDrawing" xmlns:wp="http://schemas.openxmlformats.org/drawingml/2006/wordprocessingDrawing" xmlns:w10="urn:schemas-microsoft-com:office:word" xmlns:w="http://schemas.openxmlformats.org/wordprocessingml/2006/main" xmlns:w14="http://schemas.microsoft.com/office/word/2010/wordml" xmlns:w15="http://schemas.microsoft.com/office/word/2012/wordml" xmlns:w16cex="http://schemas.microsoft.com/office/word/2018/wordml/cex" xmlns:w16cid="http://schemas.microsoft.com/office/word/2016/wordml/cid" xmlns:w16="http://schemas.microsoft.com/office/word/2018/wordml" xmlns:w16du="http://schemas.microsoft.com/office/word/2023/wordml/word16du" xmlns:w16sdtdh="http://schemas.microsoft.com/office/word/2020/wordml/sdtdatahash" xmlns:w16se="http://schemas.microsoft.com/office/word/2015/wordml/symex" xmlns:wpg="http://schemas.microsoft.com/office/word/2010/wordprocessingGroup" xmlns:wpi="http://schemas.microsoft.com/office/word/2010/wordprocessingInk" xmlns:wne="http://schemas.microsoft.com/office/word/2006/wordml" xmlns:wps="http://schemas.microsoft.com/office/word/2010/wordprocessingShape" mc:Ignorable="w14 w15 w16se w16cid w16 w16cex w16sdtdh wp14">
   <w:abstractNum w:abstractNumId="0" w15:restartNumberingAfterBreak="0">
     <w:nsid w:val="24F7627F"/>
     <w:multiLevelType w:val="multilevel"/>
@@ -5383,7 +6370,7 @@
   <w:docDefaults>
     <w:rPrDefault>
       <w:rPr>
-        <w:rFonts w:ascii="DengXian" w:eastAsia="DengXian" w:hAnsi="DengXian" w:cs="Times New Roman"/>
+        <w:rFonts w:ascii="等线" w:eastAsia="等线" w:hAnsi="等线" w:cs="Times New Roman"/>
         <w:sz w:val="21"/>
         <w:lang w:val="en-US" w:eastAsia="ja-JP" w:bidi="ar-SA"/>
       </w:rPr>
